--- a/ОтчётВН.docx
+++ b/ОтчётВН.docx
@@ -1,6 +1,6 @@
 
 <file path=word/document.xml><?xml version="1.0" encoding="utf-8"?>
-<w:document xmlns:mc="http://schemas.openxmlformats.org/markup-compatibility/2006" xmlns:o="urn:schemas-microsoft-com:office:office" xmlns:r="http://schemas.openxmlformats.org/officeDocument/2006/relationships" xmlns:m="http://schemas.openxmlformats.org/officeDocument/2006/math" xmlns:v="urn:schemas-microsoft-com:vml" xmlns:wp="http://schemas.openxmlformats.org/drawingml/2006/wordprocessingDrawing" xmlns:w10="urn:schemas-microsoft-com:office:word" xmlns:w="http://schemas.openxmlformats.org/wordprocessingml/2006/main" xmlns:wne="http://schemas.microsoft.com/office/word/2006/wordml" xmlns:sl="http://schemas.openxmlformats.org/schemaLibrary/2006/main" xmlns:a="http://schemas.openxmlformats.org/drawingml/2006/main" xmlns:pic="http://schemas.openxmlformats.org/drawingml/2006/picture" xmlns:c="http://schemas.openxmlformats.org/drawingml/2006/chart" xmlns:lc="http://schemas.openxmlformats.org/drawingml/2006/lockedCanvas" xmlns:dgm="http://schemas.openxmlformats.org/drawingml/2006/diagram" xmlns:wps="http://schemas.microsoft.com/office/word/2010/wordprocessingShape" xmlns:wpg="http://schemas.microsoft.com/office/word/2010/wordprocessingGroup" xmlns:w14="http://schemas.microsoft.com/office/word/2010/wordml" xmlns:w15="http://schemas.microsoft.com/office/word/2012/wordml">
+<w:document xmlns:wpc="http://schemas.microsoft.com/office/word/2010/wordprocessingCanvas" xmlns:cx="http://schemas.microsoft.com/office/drawing/2014/chartex" xmlns:cx1="http://schemas.microsoft.com/office/drawing/2015/9/8/chartex" xmlns:cx2="http://schemas.microsoft.com/office/drawing/2015/10/21/chartex" xmlns:cx3="http://schemas.microsoft.com/office/drawing/2016/5/9/chartex" xmlns:cx4="http://schemas.microsoft.com/office/drawing/2016/5/10/chartex" xmlns:cx5="http://schemas.microsoft.com/office/drawing/2016/5/11/chartex" xmlns:cx6="http://schemas.microsoft.com/office/drawing/2016/5/12/chartex" xmlns:cx7="http://schemas.microsoft.com/office/drawing/2016/5/13/chartex" xmlns:cx8="http://schemas.microsoft.com/office/drawing/2016/5/14/chartex" xmlns:mc="http://schemas.openxmlformats.org/markup-compatibility/2006" xmlns:aink="http://schemas.microsoft.com/office/drawing/2016/ink" xmlns:am3d="http://schemas.microsoft.com/office/drawing/2017/model3d" xmlns:o="urn:schemas-microsoft-com:office:office" xmlns:r="http://schemas.openxmlformats.org/officeDocument/2006/relationships" xmlns:m="http://schemas.openxmlformats.org/officeDocument/2006/math" xmlns:v="urn:schemas-microsoft-com:vml" xmlns:wp14="http://schemas.microsoft.com/office/word/2010/wordprocessingDrawing" xmlns:wp="http://schemas.openxmlformats.org/drawingml/2006/wordprocessingDrawing" xmlns:w10="urn:schemas-microsoft-com:office:word" xmlns:w="http://schemas.openxmlformats.org/wordprocessingml/2006/main" xmlns:w14="http://schemas.microsoft.com/office/word/2010/wordml" xmlns:w15="http://schemas.microsoft.com/office/word/2012/wordml" xmlns:w16cex="http://schemas.microsoft.com/office/word/2018/wordml/cex" xmlns:w16cid="http://schemas.microsoft.com/office/word/2016/wordml/cid" xmlns:w16="http://schemas.microsoft.com/office/word/2018/wordml" xmlns:w16sdtdh="http://schemas.microsoft.com/office/word/2020/wordml/sdtdatahash" xmlns:w16se="http://schemas.microsoft.com/office/word/2015/wordml/symex" xmlns:wpg="http://schemas.microsoft.com/office/word/2010/wordprocessingGroup" xmlns:wpi="http://schemas.microsoft.com/office/word/2010/wordprocessingInk" xmlns:wne="http://schemas.microsoft.com/office/word/2006/wordml" xmlns:wps="http://schemas.microsoft.com/office/word/2010/wordprocessingShape" mc:Ignorable="w14 w15 w16se w16cid w16 w16cex w16sdtdh wp14">
   <w:body>
     <w:p>
       <w:pPr>
@@ -12,9 +12,8 @@
       <w:r>
         <w:rPr>
           <w:color w:val="000000"/>
-          <w:rtl w:val="0"/>
-        </w:rPr>
-        <w:t xml:space="preserve">Министерство науки и высшего образования Российской Федерации</w:t>
+        </w:rPr>
+        <w:t>Министерство науки и высшего образования Российской Федерации</w:t>
       </w:r>
     </w:p>
     <w:p>
@@ -27,9 +26,8 @@
       <w:r>
         <w:rPr>
           <w:color w:val="000000"/>
-          <w:rtl w:val="0"/>
-        </w:rPr>
-        <w:t xml:space="preserve">федеральное государственное бюджетное образовательное учреждение высшего образования</w:t>
+        </w:rPr>
+        <w:t>федеральное государственное бюджетное образовательное учреждение высшего образования</w:t>
       </w:r>
     </w:p>
     <w:p>
@@ -42,9 +40,8 @@
       <w:r>
         <w:rPr>
           <w:color w:val="000000"/>
-          <w:rtl w:val="0"/>
-        </w:rPr>
-        <w:t xml:space="preserve">«Российский экономический университет имени Г.В. Плеханова»</w:t>
+        </w:rPr>
+        <w:t>«Российский экономический университет имени Г.В. Плеханова»</w:t>
       </w:r>
     </w:p>
     <w:p>
@@ -56,21 +53,15 @@
       </w:pPr>
       <w:r>
         <w:rPr>
-          <w:b w:val="1"/>
-          <w:color w:val="000000"/>
-          <w:rtl w:val="0"/>
-        </w:rPr>
-        <w:t xml:space="preserve">МОСКОВСКИЙ ПРИБОРОСТРОИТЕЛЬНЫЙ ТЕХНИКУМ</w:t>
-      </w:r>
-      <w:r>
-        <w:rPr>
-          <w:rtl w:val="0"/>
-        </w:rPr>
+          <w:b/>
+          <w:color w:val="000000"/>
+        </w:rPr>
+        <w:t>МОСКОВСКИЙ ПРИБОРОСТРОИТЕЛЬНЫЙ ТЕХНИКУМ</w:t>
       </w:r>
     </w:p>
     <w:p>
       <w:pPr>
-        <w:spacing w:after="240" w:lineRule="auto"/>
+        <w:spacing w:after="240"/>
         <w:rPr>
           <w:color w:val="000000"/>
         </w:rPr>
@@ -78,10 +69,14 @@
       <w:r>
         <w:rPr>
           <w:color w:val="000000"/>
-          <w:rtl w:val="0"/>
-        </w:rPr>
-        <w:br w:type="textWrapping"/>
-        <w:br w:type="textWrapping"/>
+        </w:rPr>
+        <w:br/>
+      </w:r>
+      <w:r>
+        <w:rPr>
+          <w:color w:val="000000"/>
+        </w:rPr>
+        <w:br/>
       </w:r>
     </w:p>
     <w:p>
@@ -94,9 +89,8 @@
       <w:r>
         <w:rPr>
           <w:color w:val="000000"/>
-          <w:rtl w:val="0"/>
-        </w:rPr>
-        <w:t xml:space="preserve">специальность 09.02.07 «Информационные системы и программирование»</w:t>
+        </w:rPr>
+        <w:t>специальность 09.02.07 «Информационные системы и программирование»</w:t>
       </w:r>
     </w:p>
     <w:p>
@@ -109,25 +103,16 @@
       <w:r>
         <w:rPr>
           <w:color w:val="000000"/>
-          <w:rtl w:val="0"/>
         </w:rPr>
         <w:t xml:space="preserve">Квалификация: </w:t>
       </w:r>
       <w:r>
-        <w:rPr>
-          <w:rtl w:val="0"/>
-        </w:rPr>
-        <w:t xml:space="preserve">Программист</w:t>
-      </w:r>
-      <w:r>
-        <w:rPr>
-          <w:rtl w:val="0"/>
-        </w:rPr>
+        <w:t>Программист</w:t>
       </w:r>
     </w:p>
     <w:p>
       <w:pPr>
-        <w:spacing w:after="240" w:lineRule="auto"/>
+        <w:spacing w:after="240"/>
         <w:rPr>
           <w:color w:val="000000"/>
         </w:rPr>
@@ -135,10 +120,14 @@
       <w:r>
         <w:rPr>
           <w:color w:val="000000"/>
-          <w:rtl w:val="0"/>
-        </w:rPr>
-        <w:br w:type="textWrapping"/>
-        <w:br w:type="textWrapping"/>
+        </w:rPr>
+        <w:br/>
+      </w:r>
+      <w:r>
+        <w:rPr>
+          <w:color w:val="000000"/>
+        </w:rPr>
+        <w:br/>
       </w:r>
     </w:p>
     <w:p>
@@ -148,6 +137,7 @@
         <w:rPr>
           <w:sz w:val="32"/>
           <w:szCs w:val="32"/>
+          <w:lang w:val="en-US"/>
         </w:rPr>
       </w:pPr>
       <w:r>
@@ -155,7 +145,6 @@
           <w:color w:val="000000"/>
           <w:sz w:val="32"/>
           <w:szCs w:val="32"/>
-          <w:rtl w:val="0"/>
         </w:rPr>
         <w:t xml:space="preserve">ПРАКТИЧЕСКАЯ </w:t>
       </w:r>
@@ -163,9 +152,16 @@
         <w:rPr>
           <w:sz w:val="32"/>
           <w:szCs w:val="32"/>
-          <w:rtl w:val="0"/>
-        </w:rPr>
-        <w:t xml:space="preserve">РАБОТА №1</w:t>
+        </w:rPr>
+        <w:t>РАБОТА №</w:t>
+      </w:r>
+      <w:r>
+        <w:rPr>
+          <w:sz w:val="32"/>
+          <w:szCs w:val="32"/>
+          <w:lang w:val="en-US"/>
+        </w:rPr>
+        <w:t>2</w:t>
       </w:r>
     </w:p>
     <w:p>
@@ -181,163 +177,122 @@
           <w:color w:val="000000"/>
           <w:sz w:val="32"/>
           <w:szCs w:val="32"/>
-          <w:rtl w:val="0"/>
-        </w:rPr>
-        <w:t xml:space="preserve">ПО ОП.04 «Основы алгоритмизации и программирования»</w:t>
-      </w:r>
-      <w:r>
-        <w:rPr>
-          <w:rtl w:val="0"/>
-        </w:rPr>
+        </w:rPr>
+        <w:t xml:space="preserve">ПО ОП.04 «Основы алгоритмизации и </w:t>
+      </w:r>
+      <w:r>
+        <w:rPr>
+          <w:color w:val="000000"/>
+          <w:sz w:val="32"/>
+          <w:szCs w:val="32"/>
+        </w:rPr>
+        <w:t>программирования»</w:t>
       </w:r>
     </w:p>
     <w:tbl>
       <w:tblPr>
-        <w:tblStyle w:val="Table1"/>
-        <w:tblpPr w:leftFromText="180" w:rightFromText="180" w:topFromText="0" w:bottomFromText="160" w:vertAnchor="text" w:horzAnchor="text" w:tblpX="140" w:tblpY="2941"/>
-        <w:tblW w:w="9214.0" w:type="dxa"/>
-        <w:jc w:val="left"/>
+        <w:tblStyle w:val="a5"/>
+        <w:tblpPr w:leftFromText="180" w:rightFromText="180" w:bottomFromText="160" w:vertAnchor="text" w:tblpX="140" w:tblpY="2941"/>
+        <w:tblW w:w="9214" w:type="dxa"/>
+        <w:tblInd w:w="0" w:type="dxa"/>
         <w:tblLayout w:type="fixed"/>
-        <w:tblLook w:val="0400"/>
+        <w:tblLook w:val="0400" w:firstRow="0" w:lastRow="0" w:firstColumn="0" w:lastColumn="0" w:noHBand="0" w:noVBand="1"/>
       </w:tblPr>
       <w:tblGrid>
         <w:gridCol w:w="5103"/>
         <w:gridCol w:w="4111"/>
-        <w:tblGridChange w:id="0">
-          <w:tblGrid>
-            <w:gridCol w:w="5103"/>
-            <w:gridCol w:w="4111"/>
-          </w:tblGrid>
-        </w:tblGridChange>
       </w:tblGrid>
       <w:tr>
         <w:trPr>
-          <w:cantSplit w:val="0"/>
-          <w:trHeight w:val="1634" w:hRule="atLeast"/>
-          <w:tblHeader w:val="0"/>
+          <w:trHeight w:val="1634"/>
         </w:trPr>
         <w:tc>
           <w:tcPr>
+            <w:tcW w:w="5103" w:type="dxa"/>
             <w:tcMar>
-              <w:top w:w="0.0" w:type="dxa"/>
-              <w:left w:w="115.0" w:type="dxa"/>
-              <w:bottom w:w="0.0" w:type="dxa"/>
-              <w:right w:w="115.0" w:type="dxa"/>
+              <w:top w:w="0" w:type="dxa"/>
+              <w:left w:w="115" w:type="dxa"/>
+              <w:bottom w:w="0" w:type="dxa"/>
+              <w:right w:w="115" w:type="dxa"/>
             </w:tcMar>
           </w:tcPr>
           <w:p>
             <w:pPr>
               <w:ind w:right="320"/>
-              <w:rPr/>
             </w:pPr>
             <w:r>
-              <w:rPr>
-                <w:rtl w:val="0"/>
-              </w:rPr>
-              <w:t xml:space="preserve">Выполнил студент</w:t>
+              <w:t>Выполнил студент</w:t>
             </w:r>
           </w:p>
           <w:p>
             <w:pPr>
               <w:ind w:right="320"/>
-              <w:rPr/>
             </w:pPr>
             <w:r>
-              <w:rPr>
-                <w:rtl w:val="0"/>
-              </w:rPr>
-              <w:t xml:space="preserve">группы П50-4-22</w:t>
+              <w:t>группы П50-4-22</w:t>
             </w:r>
           </w:p>
           <w:p>
             <w:pPr>
-              <w:shd w:fill="ffffff" w:val="clear"/>
+              <w:shd w:val="clear" w:color="auto" w:fill="FFFFFF"/>
               <w:ind w:right="320"/>
-              <w:rPr/>
             </w:pPr>
             <w:r>
-              <w:rPr>
-                <w:rtl w:val="0"/>
-              </w:rPr>
-              <w:t xml:space="preserve">Алексеев Тимофей Валентинович</w:t>
+              <w:t>Алексеев Тимофей Валентинович</w:t>
             </w:r>
           </w:p>
           <w:p>
             <w:pPr>
-              <w:shd w:fill="ffffff" w:val="clear"/>
+              <w:shd w:val="clear" w:color="auto" w:fill="FFFFFF"/>
               <w:ind w:right="320"/>
-              <w:rPr/>
             </w:pPr>
             <w:r>
-              <w:rPr>
-                <w:rtl w:val="0"/>
-              </w:rPr>
-              <w:t xml:space="preserve"> </w:t>
+              <w:t> </w:t>
             </w:r>
           </w:p>
         </w:tc>
         <w:tc>
           <w:tcPr>
+            <w:tcW w:w="4111" w:type="dxa"/>
             <w:tcMar>
-              <w:top w:w="0.0" w:type="dxa"/>
-              <w:left w:w="115.0" w:type="dxa"/>
-              <w:bottom w:w="0.0" w:type="dxa"/>
-              <w:right w:w="115.0" w:type="dxa"/>
+              <w:top w:w="0" w:type="dxa"/>
+              <w:left w:w="115" w:type="dxa"/>
+              <w:bottom w:w="0" w:type="dxa"/>
+              <w:right w:w="115" w:type="dxa"/>
             </w:tcMar>
           </w:tcPr>
           <w:p>
             <w:pPr>
               <w:ind w:right="320"/>
-              <w:rPr/>
             </w:pPr>
             <w:r>
               <w:rPr>
                 <w:color w:val="000000"/>
-                <w:rtl w:val="0"/>
               </w:rPr>
-              <w:t xml:space="preserve">Проверил преподаватель</w:t>
-            </w:r>
-            <w:r>
-              <w:rPr>
-                <w:rtl w:val="0"/>
-              </w:rPr>
+              <w:t>Проверил преподаватель</w:t>
             </w:r>
           </w:p>
           <w:p>
             <w:pPr>
               <w:ind w:right="320"/>
-              <w:rPr/>
             </w:pPr>
             <w:r>
               <w:rPr>
                 <w:color w:val="000000"/>
-                <w:rtl w:val="0"/>
               </w:rPr>
-              <w:t xml:space="preserve">_________Т.Д. Артамонова</w:t>
-            </w:r>
-            <w:r>
-              <w:rPr>
-                <w:rtl w:val="0"/>
-              </w:rPr>
+              <w:t>_________Т.Д. Артамонова</w:t>
             </w:r>
           </w:p>
           <w:p>
             <w:pPr>
-              <w:shd w:fill="ffffff" w:val="clear"/>
+              <w:shd w:val="clear" w:color="auto" w:fill="FFFFFF"/>
               <w:ind w:right="320"/>
-              <w:rPr/>
             </w:pPr>
             <w:r>
               <w:rPr>
                 <w:color w:val="000000"/>
-                <w:rtl w:val="0"/>
               </w:rPr>
-              <w:t xml:space="preserve">«___» _________ 2023 года</w:t>
-            </w:r>
-            <w:r>
-              <w:rPr>
-                <w:rtl w:val="0"/>
-              </w:rPr>
+              <w:t>«___» _________ 2023 года</w:t>
             </w:r>
           </w:p>
         </w:tc>
@@ -345,7 +300,7 @@
     </w:tbl>
     <w:p>
       <w:pPr>
-        <w:spacing w:after="240" w:lineRule="auto"/>
+        <w:spacing w:after="240"/>
         <w:rPr>
           <w:color w:val="000000"/>
         </w:rPr>
@@ -353,32 +308,46 @@
       <w:r>
         <w:rPr>
           <w:color w:val="000000"/>
-          <w:rtl w:val="0"/>
-        </w:rPr>
-        <w:br w:type="textWrapping"/>
-        <w:br w:type="textWrapping"/>
-        <w:br w:type="textWrapping"/>
-        <w:br w:type="textWrapping"/>
-        <w:br w:type="textWrapping"/>
+        </w:rPr>
+        <w:br/>
+      </w:r>
+      <w:r>
+        <w:rPr>
+          <w:color w:val="000000"/>
+        </w:rPr>
+        <w:br/>
+      </w:r>
+      <w:r>
+        <w:rPr>
+          <w:color w:val="000000"/>
+        </w:rPr>
+        <w:br/>
+      </w:r>
+      <w:r>
+        <w:rPr>
+          <w:color w:val="000000"/>
+        </w:rPr>
+        <w:br/>
+      </w:r>
+      <w:r>
+        <w:rPr>
+          <w:color w:val="000000"/>
+        </w:rPr>
+        <w:br/>
       </w:r>
     </w:p>
     <w:p>
       <w:pPr>
-        <w:spacing w:after="240" w:lineRule="auto"/>
+        <w:spacing w:after="240"/>
         <w:rPr>
           <w:color w:val="000000"/>
         </w:rPr>
       </w:pPr>
-      <w:r>
-        <w:rPr>
-          <w:rtl w:val="0"/>
-        </w:rPr>
-      </w:r>
     </w:p>
     <w:p>
       <w:pPr>
-        <w:spacing w:after="160" w:lineRule="auto"/>
-        <w:ind w:left="-567" w:firstLine="0"/>
+        <w:spacing w:after="160"/>
+        <w:ind w:left="-567"/>
         <w:jc w:val="center"/>
         <w:rPr>
           <w:color w:val="000000"/>
@@ -387,108 +356,82 @@
       <w:r>
         <w:rPr>
           <w:color w:val="000000"/>
-          <w:rtl w:val="0"/>
-        </w:rPr>
-        <w:t xml:space="preserve">Москва 2023</w:t>
+        </w:rPr>
+        <w:t>Москва 2023</w:t>
       </w:r>
     </w:p>
     <w:p>
       <w:pPr>
         <w:ind w:firstLine="709"/>
-        <w:rPr/>
+        <w:jc w:val="left"/>
       </w:pPr>
       <w:r>
-        <w:rPr>
-          <w:rtl w:val="0"/>
-        </w:rPr>
-        <w:t xml:space="preserve">Цель: написать код для инженерного калькулятора. Реализовать: сложение вычитание, деление, возведение в степень, нахождение квадратного корня, факториала, синуса, косинуса. </w:t>
+        <w:lastRenderedPageBreak/>
+        <w:t>Цель</w:t>
+      </w:r>
+      <w:r>
+        <w:t>:</w:t>
+      </w:r>
+      <w:r>
+        <w:t xml:space="preserve"> </w:t>
+      </w:r>
+      <w:r>
+        <w:t>создать текстовую игру новеллу, используя функции коллекции данных</w:t>
+      </w:r>
+      <w:r>
+        <w:t xml:space="preserve"> </w:t>
+      </w:r>
+      <w:r>
+        <w:t>и применить</w:t>
+      </w:r>
+      <w:r>
+        <w:t xml:space="preserve"> </w:t>
+      </w:r>
+      <w:r>
+        <w:t xml:space="preserve">на практике расширенные возможности для работы со строками </w:t>
       </w:r>
     </w:p>
     <w:p>
-      <w:pPr>
-        <w:keepNext w:val="1"/>
-        <w:ind w:firstLine="709"/>
-        <w:rPr/>
-      </w:pPr>
-      <w:r>
-        <w:rPr>
-          <w:rtl w:val="0"/>
-        </w:rPr>
-        <w:t xml:space="preserve">Ход работы: объявляется переменные, создается цикл с постусловием. </w:t>
-      </w:r>
-      <w:r>
-        <w:drawing>
-          <wp:anchor allowOverlap="1" behindDoc="0" distB="0" distT="0" distL="114300" distR="114300" hidden="0" layoutInCell="1" locked="0" relativeHeight="0" simplePos="0">
-            <wp:simplePos x="0" y="0"/>
-            <wp:positionH relativeFrom="column">
-              <wp:posOffset>384</wp:posOffset>
-            </wp:positionH>
-            <wp:positionV relativeFrom="paragraph">
-              <wp:posOffset>266700</wp:posOffset>
-            </wp:positionV>
-            <wp:extent cx="6120000" cy="1929600"/>
-            <wp:effectExtent b="0" l="0" r="0" t="0"/>
-            <wp:wrapSquare wrapText="bothSides" distB="0" distT="0" distL="114300" distR="114300"/>
-            <wp:docPr id="5" name="image1.png"/>
-            <a:graphic>
-              <a:graphicData uri="http://schemas.openxmlformats.org/drawingml/2006/picture">
-                <pic:pic>
-                  <pic:nvPicPr>
-                    <pic:cNvPr id="0" name="image1.png"/>
-                    <pic:cNvPicPr preferRelativeResize="0"/>
-                  </pic:nvPicPr>
-                  <pic:blipFill>
-                    <a:blip r:embed="rId6"/>
-                    <a:srcRect b="0" l="0" r="0" t="0"/>
-                    <a:stretch>
-                      <a:fillRect/>
-                    </a:stretch>
-                  </pic:blipFill>
-                  <pic:spPr>
-                    <a:xfrm>
-                      <a:off x="0" y="0"/>
-                      <a:ext cx="6120000" cy="1929600"/>
-                    </a:xfrm>
-                    <a:prstGeom prst="rect"/>
-                    <a:ln/>
-                  </pic:spPr>
-                </pic:pic>
-              </a:graphicData>
-            </a:graphic>
-          </wp:anchor>
-        </w:drawing>
-      </w:r>
-      <w:r>
+      <w:r>
+        <w:t>Ход работы</w:t>
+      </w:r>
+      <w:r>
+        <w:t xml:space="preserve">: </w:t>
+      </w:r>
+      <w:r>
+        <w:rPr>
+          <w:noProof/>
+        </w:rPr>
         <mc:AlternateContent>
-          <mc:Choice Requires="wpg">
+          <mc:Choice Requires="wps">
             <w:drawing>
-              <wp:anchor allowOverlap="1" behindDoc="0" distB="0" distT="0" distL="114300" distR="114300" hidden="0" layoutInCell="1" locked="0" relativeHeight="0" simplePos="0">
+              <wp:anchor distT="0" distB="0" distL="114300" distR="114300" simplePos="0" relativeHeight="251661312" behindDoc="0" locked="0" layoutInCell="1" allowOverlap="1" wp14:anchorId="445484B8" wp14:editId="3E8D7A28">
                 <wp:simplePos x="0" y="0"/>
                 <wp:positionH relativeFrom="column">
-                  <wp:posOffset>1</wp:posOffset>
+                  <wp:posOffset>0</wp:posOffset>
                 </wp:positionH>
                 <wp:positionV relativeFrom="paragraph">
-                  <wp:posOffset>2235200</wp:posOffset>
+                  <wp:posOffset>4218305</wp:posOffset>
                 </wp:positionV>
-                <wp:extent cx="6120765" cy="12700"/>
-                <wp:effectExtent b="0" l="0" r="0" t="0"/>
-                <wp:wrapSquare wrapText="bothSides" distB="0" distT="0" distL="114300" distR="114300"/>
-                <wp:docPr id="4" name=""/>
-                <a:graphic>
+                <wp:extent cx="6120765" cy="635"/>
+                <wp:effectExtent l="0" t="0" r="0" b="0"/>
+                <wp:wrapTopAndBottom/>
+                <wp:docPr id="7" name="Надпись 7"/>
+                <wp:cNvGraphicFramePr/>
+                <a:graphic xmlns:a="http://schemas.openxmlformats.org/drawingml/2006/main">
                   <a:graphicData uri="http://schemas.microsoft.com/office/word/2010/wordprocessingShape">
                     <wps:wsp>
-                      <wps:cNvSpPr/>
-                      <wps:cNvPr id="5" name="Shape 5"/>
+                      <wps:cNvSpPr txBox="1"/>
                       <wps:spPr>
                         <a:xfrm>
-                          <a:off x="2285618" y="3779683"/>
+                          <a:off x="0" y="0"/>
                           <a:ext cx="6120765" cy="635"/>
                         </a:xfrm>
                         <a:prstGeom prst="rect">
                           <a:avLst/>
                         </a:prstGeom>
                         <a:solidFill>
-                          <a:srgbClr val="FFFFFF"/>
+                          <a:prstClr val="white"/>
                         </a:solidFill>
                         <a:ln>
                           <a:noFill/>
@@ -498,29 +441,106 @@
                         <w:txbxContent>
                           <w:p>
                             <w:pPr>
-                              <w:spacing w:after="200" w:before="0" w:line="240"/>
-                              <w:ind w:left="0" w:right="0" w:firstLine="0"/>
+                              <w:pStyle w:val="a6"/>
                               <w:jc w:val="center"/>
-                              <w:textDirection w:val="btLr"/>
+                              <w:rPr>
+                                <w:i w:val="0"/>
+                                <w:iCs w:val="0"/>
+                                <w:color w:val="000000" w:themeColor="text1"/>
+                                <w:sz w:val="24"/>
+                                <w:szCs w:val="24"/>
+                              </w:rPr>
                             </w:pPr>
                             <w:r>
                               <w:rPr>
-                                <w:rFonts w:ascii="Arial" w:cs="Arial" w:eastAsia="Arial" w:hAnsi="Arial"/>
-                                <w:b w:val="0"/>
-                                <w:i w:val="0"/>
-                                <w:smallCaps w:val="0"/>
-                                <w:strike w:val="0"/>
-                                <w:color w:val="000000"/>
-                                <w:sz w:val="24"/>
-                                <w:vertAlign w:val="baseline"/>
-                              </w:rPr>
-                              <w:t xml:space="preserve">Рисунок  SEQ Рисунок \* ARABIC 1</w:t>
+                                <w:i w:val="0"/>
+                                <w:iCs w:val="0"/>
+                                <w:color w:val="000000" w:themeColor="text1"/>
+                                <w:sz w:val="24"/>
+                                <w:szCs w:val="24"/>
+                              </w:rPr>
+                              <w:t xml:space="preserve">Рисунок </w:t>
+                            </w:r>
+                            <w:r>
+                              <w:rPr>
+                                <w:i w:val="0"/>
+                                <w:iCs w:val="0"/>
+                                <w:color w:val="000000" w:themeColor="text1"/>
+                                <w:sz w:val="24"/>
+                                <w:szCs w:val="24"/>
+                              </w:rPr>
+                              <w:fldChar w:fldCharType="begin"/>
+                            </w:r>
+                            <w:r>
+                              <w:rPr>
+                                <w:i w:val="0"/>
+                                <w:iCs w:val="0"/>
+                                <w:color w:val="000000" w:themeColor="text1"/>
+                                <w:sz w:val="24"/>
+                                <w:szCs w:val="24"/>
+                              </w:rPr>
+                              <w:instrText xml:space="preserve"> SEQ Рисунок \* ARABIC </w:instrText>
+                            </w:r>
+                            <w:r>
+                              <w:rPr>
+                                <w:i w:val="0"/>
+                                <w:iCs w:val="0"/>
+                                <w:color w:val="000000" w:themeColor="text1"/>
+                                <w:sz w:val="24"/>
+                                <w:szCs w:val="24"/>
+                              </w:rPr>
+                              <w:fldChar w:fldCharType="separate"/>
+                            </w:r>
+                            <w:r>
+                              <w:rPr>
+                                <w:i w:val="0"/>
+                                <w:iCs w:val="0"/>
+                                <w:noProof/>
+                                <w:color w:val="000000" w:themeColor="text1"/>
+                                <w:sz w:val="24"/>
+                                <w:szCs w:val="24"/>
+                              </w:rPr>
+                              <w:t>1</w:t>
+                            </w:r>
+                            <w:r>
+                              <w:rPr>
+                                <w:i w:val="0"/>
+                                <w:iCs w:val="0"/>
+                                <w:color w:val="000000" w:themeColor="text1"/>
+                                <w:sz w:val="24"/>
+                                <w:szCs w:val="24"/>
+                              </w:rPr>
+                              <w:fldChar w:fldCharType="end"/>
+                            </w:r>
+                            <w:r>
+                              <w:rPr>
+                                <w:i w:val="0"/>
+                                <w:iCs w:val="0"/>
+                                <w:color w:val="000000" w:themeColor="text1"/>
+                                <w:sz w:val="24"/>
+                                <w:szCs w:val="24"/>
+                                <w:lang w:val="en-US"/>
+                              </w:rPr>
+                              <w:t xml:space="preserve"> </w:t>
+                            </w:r>
+                            <w:r>
+                              <w:rPr>
+                                <w:i w:val="0"/>
+                                <w:iCs w:val="0"/>
+                                <w:color w:val="000000" w:themeColor="text1"/>
+                                <w:sz w:val="24"/>
+                                <w:szCs w:val="24"/>
+                              </w:rPr>
+                              <w:t>Начало</w:t>
                             </w:r>
                           </w:p>
                         </w:txbxContent>
                       </wps:txbx>
-                      <wps:bodyPr anchorCtr="0" anchor="t" bIns="0" lIns="0" spcFirstLastPara="1" rIns="0" wrap="square" tIns="0">
-                        <a:noAutofit/>
+                      <wps:bodyPr rot="0" spcFirstLastPara="0" vertOverflow="overflow" horzOverflow="overflow" vert="horz" wrap="square" lIns="0" tIns="0" rIns="0" bIns="0" numCol="1" spcCol="0" rtlCol="0" fromWordArt="0" anchor="t" anchorCtr="0" forceAA="0" compatLnSpc="1">
+                        <a:prstTxWarp prst="textNoShape">
+                          <a:avLst/>
+                        </a:prstTxWarp>
+                        <a:spAutoFit/>
                       </wps:bodyPr>
                     </wps:wsp>
                   </a:graphicData>
@@ -529,102 +549,268 @@
             </w:drawing>
           </mc:Choice>
           <mc:Fallback>
+            <w:pict>
+              <v:shapetype w14:anchorId="445484B8" id="_x0000_t202" coordsize="21600,21600" o:spt="202" path="m,l,21600r21600,l21600,xe">
+                <v:stroke joinstyle="miter"/>
+                <v:path gradientshapeok="t" o:connecttype="rect"/>
+              </v:shapetype>
+              <v:shape id="Надпись 7" o:spid="_x0000_s1026" type="#_x0000_t202" style="position:absolute;left:0;text-align:left;margin-left:0;margin-top:332.15pt;width:481.95pt;height:.05pt;z-index:251661312;visibility:visible;mso-wrap-style:square;mso-wrap-distance-left:9pt;mso-wrap-distance-top:0;mso-wrap-distance-right:9pt;mso-wrap-distance-bottom:0;mso-position-horizontal:absolute;mso-position-horizontal-relative:text;mso-position-vertical:absolute;mso-position-vertical-relative:text;v-text-anchor:top" o:gfxdata="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" stroked="f">
+                <v:textbox style="mso-fit-shape-to-text:t" inset="0,0,0,0">
+                  <w:txbxContent>
+                    <w:p>
+                      <w:pPr>
+                        <w:pStyle w:val="a6"/>
+                        <w:jc w:val="center"/>
+                        <w:rPr>
+                          <w:i w:val="0"/>
+                          <w:iCs w:val="0"/>
+                          <w:color w:val="000000" w:themeColor="text1"/>
+                          <w:sz w:val="24"/>
+                          <w:szCs w:val="24"/>
+                        </w:rPr>
+                      </w:pPr>
+                      <w:r>
+                        <w:rPr>
+                          <w:i w:val="0"/>
+                          <w:iCs w:val="0"/>
+                          <w:color w:val="000000" w:themeColor="text1"/>
+                          <w:sz w:val="24"/>
+                          <w:szCs w:val="24"/>
+                        </w:rPr>
+                        <w:t xml:space="preserve">Рисунок </w:t>
+                      </w:r>
+                      <w:r>
+                        <w:rPr>
+                          <w:i w:val="0"/>
+                          <w:iCs w:val="0"/>
+                          <w:color w:val="000000" w:themeColor="text1"/>
+                          <w:sz w:val="24"/>
+                          <w:szCs w:val="24"/>
+                        </w:rPr>
+                        <w:fldChar w:fldCharType="begin"/>
+                      </w:r>
+                      <w:r>
+                        <w:rPr>
+                          <w:i w:val="0"/>
+                          <w:iCs w:val="0"/>
+                          <w:color w:val="000000" w:themeColor="text1"/>
+                          <w:sz w:val="24"/>
+                          <w:szCs w:val="24"/>
+                        </w:rPr>
+                        <w:instrText xml:space="preserve"> SEQ Рисунок \* ARABIC </w:instrText>
+                      </w:r>
+                      <w:r>
+                        <w:rPr>
+                          <w:i w:val="0"/>
+                          <w:iCs w:val="0"/>
+                          <w:color w:val="000000" w:themeColor="text1"/>
+                          <w:sz w:val="24"/>
+                          <w:szCs w:val="24"/>
+                        </w:rPr>
+                        <w:fldChar w:fldCharType="separate"/>
+                      </w:r>
+                      <w:r>
+                        <w:rPr>
+                          <w:i w:val="0"/>
+                          <w:iCs w:val="0"/>
+                          <w:noProof/>
+                          <w:color w:val="000000" w:themeColor="text1"/>
+                          <w:sz w:val="24"/>
+                          <w:szCs w:val="24"/>
+                        </w:rPr>
+                        <w:t>1</w:t>
+                      </w:r>
+                      <w:r>
+                        <w:rPr>
+                          <w:i w:val="0"/>
+                          <w:iCs w:val="0"/>
+                          <w:color w:val="000000" w:themeColor="text1"/>
+                          <w:sz w:val="24"/>
+                          <w:szCs w:val="24"/>
+                        </w:rPr>
+                        <w:fldChar w:fldCharType="end"/>
+                      </w:r>
+                      <w:r>
+                        <w:rPr>
+                          <w:i w:val="0"/>
+                          <w:iCs w:val="0"/>
+                          <w:color w:val="000000" w:themeColor="text1"/>
+                          <w:sz w:val="24"/>
+                          <w:szCs w:val="24"/>
+                          <w:lang w:val="en-US"/>
+                        </w:rPr>
+                        <w:t xml:space="preserve"> </w:t>
+                      </w:r>
+                      <w:r>
+                        <w:rPr>
+                          <w:i w:val="0"/>
+                          <w:iCs w:val="0"/>
+                          <w:color w:val="000000" w:themeColor="text1"/>
+                          <w:sz w:val="24"/>
+                          <w:szCs w:val="24"/>
+                        </w:rPr>
+                        <w:t>Начало</w:t>
+                      </w:r>
+                    </w:p>
+                  </w:txbxContent>
+                </v:textbox>
+                <w10:wrap type="topAndBottom"/>
+              </v:shape>
+            </w:pict>
+          </mc:Fallback>
+        </mc:AlternateContent>
+      </w:r>
+      <w:r>
+        <w:rPr>
+          <w:noProof/>
+        </w:rPr>
+        <w:drawing>
+          <wp:anchor distT="0" distB="0" distL="114300" distR="114300" simplePos="0" relativeHeight="251659264" behindDoc="0" locked="0" layoutInCell="1" allowOverlap="1" wp14:anchorId="0DB06585" wp14:editId="3B64904F">
+            <wp:simplePos x="0" y="0"/>
+            <wp:positionH relativeFrom="column">
+              <wp:align>center</wp:align>
+            </wp:positionH>
+            <wp:positionV relativeFrom="paragraph">
+              <wp:posOffset>302260</wp:posOffset>
+            </wp:positionV>
+            <wp:extent cx="6120000" cy="3855600"/>
+            <wp:effectExtent l="0" t="0" r="0" b="0"/>
+            <wp:wrapTopAndBottom/>
+            <wp:docPr id="1" name="Рисунок 1"/>
+            <wp:cNvGraphicFramePr>
+              <a:graphicFrameLocks xmlns:a="http://schemas.openxmlformats.org/drawingml/2006/main" noChangeAspect="1"/>
+            </wp:cNvGraphicFramePr>
+            <a:graphic xmlns:a="http://schemas.openxmlformats.org/drawingml/2006/main">
+              <a:graphicData uri="http://schemas.openxmlformats.org/drawingml/2006/picture">
+                <pic:pic xmlns:pic="http://schemas.openxmlformats.org/drawingml/2006/picture">
+                  <pic:nvPicPr>
+                    <pic:cNvPr id="1" name=""/>
+                    <pic:cNvPicPr/>
+                  </pic:nvPicPr>
+                  <pic:blipFill>
+                    <a:blip r:embed="rId4"/>
+                    <a:stretch>
+                      <a:fillRect/>
+                    </a:stretch>
+                  </pic:blipFill>
+                  <pic:spPr>
+                    <a:xfrm>
+                      <a:off x="0" y="0"/>
+                      <a:ext cx="6120000" cy="3855600"/>
+                    </a:xfrm>
+                    <a:prstGeom prst="rect">
+                      <a:avLst/>
+                    </a:prstGeom>
+                  </pic:spPr>
+                </pic:pic>
+              </a:graphicData>
+            </a:graphic>
+            <wp14:sizeRelH relativeFrom="margin">
+              <wp14:pctWidth>0</wp14:pctWidth>
+            </wp14:sizeRelH>
+            <wp14:sizeRelV relativeFrom="margin">
+              <wp14:pctHeight>0</wp14:pctHeight>
+            </wp14:sizeRelV>
+          </wp:anchor>
+        </w:drawing>
+      </w:r>
+      <w:r>
+        <w:t>Создаём переменные и пять функций, создаём переменную и используем функцию для получения имени пользователя. Создаём функции для концовок и для вывода списка. Перед этим создаём списки, словари и множества.</w:t>
+      </w:r>
+      <w:r>
+        <w:t xml:space="preserve"> </w:t>
+      </w:r>
+      <w:r>
+        <w:t xml:space="preserve">Помещаем код в цикл, а цикл в </w:t>
+      </w:r>
+      <w:r>
+        <w:rPr>
+          <w:lang w:val="en-US"/>
+        </w:rPr>
+        <w:t>try</w:t>
+      </w:r>
+      <w:r>
+        <w:t xml:space="preserve"> </w:t>
+      </w:r>
+      <w:r>
+        <w:rPr>
+          <w:lang w:val="en-US"/>
+        </w:rPr>
+        <w:t>except</w:t>
+      </w:r>
+      <w:r>
+        <w:t xml:space="preserve"> для проверки кода. </w:t>
+      </w:r>
+      <w:r>
+        <w:t>И для удобства выхода из приложения.</w:t>
+      </w:r>
+      <w:r>
+        <w:t xml:space="preserve"> Для выборов используем </w:t>
+      </w:r>
+      <w:r>
+        <w:rPr>
+          <w:lang w:val="en-US"/>
+        </w:rPr>
+        <w:t>if</w:t>
+      </w:r>
+      <w:r>
+        <w:t xml:space="preserve"> </w:t>
+      </w:r>
+      <w:r>
+        <w:rPr>
+          <w:lang w:val="en-US"/>
+        </w:rPr>
+        <w:t>else</w:t>
+      </w:r>
+      <w:r>
+        <w:t xml:space="preserve"> </w:t>
+      </w:r>
+      <w:r>
+        <w:t xml:space="preserve">и переменную «карма» для концовки. </w:t>
+      </w:r>
+      <w:r>
+        <w:t xml:space="preserve">Экранируем строки, используем функции. В конце выводим все наши выборы и нишу «карму». </w:t>
+      </w:r>
+      <w:r>
+        <w:t xml:space="preserve"> </w:t>
+      </w:r>
+    </w:p>
+    <w:p>
+      <w:r>
+        <w:rPr>
+          <w:noProof/>
+        </w:rPr>
+        <w:lastRenderedPageBreak/>
+        <mc:AlternateContent>
+          <mc:Choice Requires="wps">
             <w:drawing>
-              <wp:anchor allowOverlap="1" behindDoc="0" distB="0" distT="0" distL="114300" distR="114300" hidden="0" layoutInCell="1" locked="0" relativeHeight="0" simplePos="0">
+              <wp:anchor distT="0" distB="0" distL="114300" distR="114300" simplePos="0" relativeHeight="251669504" behindDoc="0" locked="0" layoutInCell="1" allowOverlap="1" wp14:anchorId="23378A3B" wp14:editId="07DADC23">
                 <wp:simplePos x="0" y="0"/>
                 <wp:positionH relativeFrom="column">
-                  <wp:posOffset>1</wp:posOffset>
+                  <wp:posOffset>635</wp:posOffset>
                 </wp:positionH>
                 <wp:positionV relativeFrom="paragraph">
-                  <wp:posOffset>2235200</wp:posOffset>
+                  <wp:posOffset>8967470</wp:posOffset>
                 </wp:positionV>
-                <wp:extent cx="6120765" cy="12700"/>
-                <wp:effectExtent b="0" l="0" r="0" t="0"/>
-                <wp:wrapSquare wrapText="bothSides" distB="0" distT="0" distL="114300" distR="114300"/>
-                <wp:docPr id="4" name="image6.png"/>
-                <a:graphic>
-                  <a:graphicData uri="http://schemas.openxmlformats.org/drawingml/2006/picture">
-                    <pic:pic>
-                      <pic:nvPicPr>
-                        <pic:cNvPr id="0" name="image6.png"/>
-                        <pic:cNvPicPr preferRelativeResize="0"/>
-                      </pic:nvPicPr>
-                      <pic:blipFill>
-                        <a:blip r:embed="rId7"/>
-                        <a:srcRect/>
-                        <a:stretch>
-                          <a:fillRect/>
-                        </a:stretch>
-                      </pic:blipFill>
-                      <pic:spPr>
+                <wp:extent cx="6119495" cy="635"/>
+                <wp:effectExtent l="0" t="0" r="0" b="0"/>
+                <wp:wrapTopAndBottom/>
+                <wp:docPr id="11" name="Надпись 11"/>
+                <wp:cNvGraphicFramePr/>
+                <a:graphic xmlns:a="http://schemas.openxmlformats.org/drawingml/2006/main">
+                  <a:graphicData uri="http://schemas.microsoft.com/office/word/2010/wordprocessingShape">
+                    <wps:wsp>
+                      <wps:cNvSpPr txBox="1"/>
+                      <wps:spPr>
                         <a:xfrm>
                           <a:off x="0" y="0"/>
-                          <a:ext cx="6120765" cy="12700"/>
-                        </a:xfrm>
-                        <a:prstGeom prst="rect"/>
-                        <a:ln/>
-                      </pic:spPr>
-                    </pic:pic>
-                  </a:graphicData>
-                </a:graphic>
-              </wp:anchor>
-            </w:drawing>
-          </mc:Fallback>
-        </mc:AlternateContent>
-      </w:r>
-    </w:p>
-    <w:p>
-      <w:pPr>
-        <w:rPr/>
-      </w:pPr>
-      <w:r>
-        <w:rPr>
-          <w:rtl w:val="0"/>
-        </w:rPr>
-        <w:t xml:space="preserve">Нумеруются операции и с помощью case выполняются нужные действия.</w:t>
-      </w:r>
-    </w:p>
-    <w:p>
-      <w:pPr>
-        <w:rPr/>
-      </w:pPr>
-      <w:r>
-        <w:rPr>
-          <w:rtl w:val="0"/>
-        </w:rPr>
-        <w:t xml:space="preserve">Для проверки ввода используется try except. В возведении в степень используется цикл while. Для вычисления корня, косинуса и синуса используется библиотека math. </w:t>
-      </w:r>
-      <w:r>
-        <mc:AlternateContent>
-          <mc:Choice Requires="wpg">
-            <w:drawing>
-              <wp:anchor allowOverlap="1" behindDoc="0" distB="0" distT="0" distL="114300" distR="114300" hidden="0" layoutInCell="1" locked="0" relativeHeight="0" simplePos="0">
-                <wp:simplePos x="0" y="0"/>
-                <wp:positionH relativeFrom="column">
-                  <wp:posOffset>1219200</wp:posOffset>
-                </wp:positionH>
-                <wp:positionV relativeFrom="paragraph">
-                  <wp:posOffset>3225800</wp:posOffset>
-                </wp:positionV>
-                <wp:extent cx="4495800" cy="22225"/>
-                <wp:effectExtent b="0" l="0" r="0" t="0"/>
-                <wp:wrapTopAndBottom distB="0" distT="0"/>
-                <wp:docPr id="3" name=""/>
-                <a:graphic>
-                  <a:graphicData uri="http://schemas.microsoft.com/office/word/2010/wordprocessingShape">
-                    <wps:wsp>
-                      <wps:cNvSpPr/>
-                      <wps:cNvPr id="4" name="Shape 4"/>
-                      <wps:spPr>
-                        <a:xfrm>
-                          <a:off x="3102863" y="3779683"/>
-                          <a:ext cx="4486275" cy="635"/>
+                          <a:ext cx="6119495" cy="635"/>
                         </a:xfrm>
                         <a:prstGeom prst="rect">
                           <a:avLst/>
                         </a:prstGeom>
                         <a:solidFill>
-                          <a:srgbClr val="FFFFFF"/>
+                          <a:prstClr val="white"/>
                         </a:solidFill>
                         <a:ln>
                           <a:noFill/>
@@ -634,29 +820,96 @@
                         <w:txbxContent>
                           <w:p>
                             <w:pPr>
-                              <w:spacing w:after="200" w:before="0" w:line="240"/>
-                              <w:ind w:left="0" w:right="0" w:firstLine="0"/>
-                              <w:jc w:val="left"/>
-                              <w:textDirection w:val="btLr"/>
+                              <w:pStyle w:val="a6"/>
+                              <w:jc w:val="center"/>
+                              <w:rPr>
+                                <w:i w:val="0"/>
+                                <w:iCs w:val="0"/>
+                                <w:noProof/>
+                                <w:color w:val="000000" w:themeColor="text1"/>
+                                <w:sz w:val="24"/>
+                                <w:szCs w:val="24"/>
+                              </w:rPr>
                             </w:pPr>
                             <w:r>
                               <w:rPr>
-                                <w:rFonts w:ascii="Arial" w:cs="Arial" w:eastAsia="Arial" w:hAnsi="Arial"/>
-                                <w:b w:val="0"/>
-                                <w:i w:val="0"/>
-                                <w:smallCaps w:val="0"/>
-                                <w:strike w:val="0"/>
-                                <w:color w:val="000000"/>
-                                <w:sz w:val="24"/>
-                                <w:vertAlign w:val="baseline"/>
-                              </w:rPr>
-                              <w:t xml:space="preserve">Рисунок  SEQ Рисунок \* ARABIC 2</w:t>
+                                <w:i w:val="0"/>
+                                <w:iCs w:val="0"/>
+                                <w:color w:val="000000" w:themeColor="text1"/>
+                                <w:sz w:val="24"/>
+                                <w:szCs w:val="24"/>
+                              </w:rPr>
+                              <w:t xml:space="preserve">Рисунок </w:t>
+                            </w:r>
+                            <w:r>
+                              <w:rPr>
+                                <w:i w:val="0"/>
+                                <w:iCs w:val="0"/>
+                                <w:color w:val="000000" w:themeColor="text1"/>
+                                <w:sz w:val="24"/>
+                                <w:szCs w:val="24"/>
+                              </w:rPr>
+                              <w:fldChar w:fldCharType="begin"/>
+                            </w:r>
+                            <w:r>
+                              <w:rPr>
+                                <w:i w:val="0"/>
+                                <w:iCs w:val="0"/>
+                                <w:color w:val="000000" w:themeColor="text1"/>
+                                <w:sz w:val="24"/>
+                                <w:szCs w:val="24"/>
+                              </w:rPr>
+                              <w:instrText xml:space="preserve"> SEQ Рисунок \* ARABIC </w:instrText>
+                            </w:r>
+                            <w:r>
+                              <w:rPr>
+                                <w:i w:val="0"/>
+                                <w:iCs w:val="0"/>
+                                <w:color w:val="000000" w:themeColor="text1"/>
+                                <w:sz w:val="24"/>
+                                <w:szCs w:val="24"/>
+                              </w:rPr>
+                              <w:fldChar w:fldCharType="separate"/>
+                            </w:r>
+                            <w:r>
+                              <w:rPr>
+                                <w:i w:val="0"/>
+                                <w:iCs w:val="0"/>
+                                <w:noProof/>
+                                <w:color w:val="000000" w:themeColor="text1"/>
+                                <w:sz w:val="24"/>
+                                <w:szCs w:val="24"/>
+                              </w:rPr>
+                              <w:t>2</w:t>
+                            </w:r>
+                            <w:r>
+                              <w:rPr>
+                                <w:i w:val="0"/>
+                                <w:iCs w:val="0"/>
+                                <w:color w:val="000000" w:themeColor="text1"/>
+                                <w:sz w:val="24"/>
+                                <w:szCs w:val="24"/>
+                              </w:rPr>
+                              <w:fldChar w:fldCharType="end"/>
+                            </w:r>
+                            <w:r>
+                              <w:rPr>
+                                <w:i w:val="0"/>
+                                <w:iCs w:val="0"/>
+                                <w:color w:val="000000" w:themeColor="text1"/>
+                                <w:sz w:val="24"/>
+                                <w:szCs w:val="24"/>
+                              </w:rPr>
+                              <w:t xml:space="preserve"> Конец</w:t>
                             </w:r>
                           </w:p>
                         </w:txbxContent>
                       </wps:txbx>
-                      <wps:bodyPr anchorCtr="0" anchor="t" bIns="0" lIns="0" spcFirstLastPara="1" rIns="0" wrap="square" tIns="0">
-                        <a:noAutofit/>
+                      <wps:bodyPr rot="0" spcFirstLastPara="0" vertOverflow="overflow" horzOverflow="overflow" vert="horz" wrap="square" lIns="0" tIns="0" rIns="0" bIns="0" numCol="1" spcCol="0" rtlCol="0" fromWordArt="0" anchor="t" anchorCtr="0" forceAA="0" compatLnSpc="1">
+                        <a:prstTxWarp prst="textNoShape">
+                          <a:avLst/>
+                        </a:prstTxWarp>
+                        <a:spAutoFit/>
                       </wps:bodyPr>
                     </wps:wsp>
                   </a:graphicData>
@@ -665,80 +918,191 @@
             </w:drawing>
           </mc:Choice>
           <mc:Fallback>
+            <w:pict>
+              <v:shape w14:anchorId="23378A3B" id="Надпись 11" o:spid="_x0000_s1027" type="#_x0000_t202" style="position:absolute;left:0;text-align:left;margin-left:.05pt;margin-top:706.1pt;width:481.85pt;height:.05pt;z-index:251669504;visibility:visible;mso-wrap-style:square;mso-wrap-distance-left:9pt;mso-wrap-distance-top:0;mso-wrap-distance-right:9pt;mso-wrap-distance-bottom:0;mso-position-horizontal:absolute;mso-position-horizontal-relative:text;mso-position-vertical:absolute;mso-position-vertical-relative:text;v-text-anchor:top" o:gfxdata="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" stroked="f">
+                <v:textbox style="mso-fit-shape-to-text:t" inset="0,0,0,0">
+                  <w:txbxContent>
+                    <w:p>
+                      <w:pPr>
+                        <w:pStyle w:val="a6"/>
+                        <w:jc w:val="center"/>
+                        <w:rPr>
+                          <w:i w:val="0"/>
+                          <w:iCs w:val="0"/>
+                          <w:noProof/>
+                          <w:color w:val="000000" w:themeColor="text1"/>
+                          <w:sz w:val="24"/>
+                          <w:szCs w:val="24"/>
+                        </w:rPr>
+                      </w:pPr>
+                      <w:r>
+                        <w:rPr>
+                          <w:i w:val="0"/>
+                          <w:iCs w:val="0"/>
+                          <w:color w:val="000000" w:themeColor="text1"/>
+                          <w:sz w:val="24"/>
+                          <w:szCs w:val="24"/>
+                        </w:rPr>
+                        <w:t xml:space="preserve">Рисунок </w:t>
+                      </w:r>
+                      <w:r>
+                        <w:rPr>
+                          <w:i w:val="0"/>
+                          <w:iCs w:val="0"/>
+                          <w:color w:val="000000" w:themeColor="text1"/>
+                          <w:sz w:val="24"/>
+                          <w:szCs w:val="24"/>
+                        </w:rPr>
+                        <w:fldChar w:fldCharType="begin"/>
+                      </w:r>
+                      <w:r>
+                        <w:rPr>
+                          <w:i w:val="0"/>
+                          <w:iCs w:val="0"/>
+                          <w:color w:val="000000" w:themeColor="text1"/>
+                          <w:sz w:val="24"/>
+                          <w:szCs w:val="24"/>
+                        </w:rPr>
+                        <w:instrText xml:space="preserve"> SEQ Рисунок \* ARABIC </w:instrText>
+                      </w:r>
+                      <w:r>
+                        <w:rPr>
+                          <w:i w:val="0"/>
+                          <w:iCs w:val="0"/>
+                          <w:color w:val="000000" w:themeColor="text1"/>
+                          <w:sz w:val="24"/>
+                          <w:szCs w:val="24"/>
+                        </w:rPr>
+                        <w:fldChar w:fldCharType="separate"/>
+                      </w:r>
+                      <w:r>
+                        <w:rPr>
+                          <w:i w:val="0"/>
+                          <w:iCs w:val="0"/>
+                          <w:noProof/>
+                          <w:color w:val="000000" w:themeColor="text1"/>
+                          <w:sz w:val="24"/>
+                          <w:szCs w:val="24"/>
+                        </w:rPr>
+                        <w:t>2</w:t>
+                      </w:r>
+                      <w:r>
+                        <w:rPr>
+                          <w:i w:val="0"/>
+                          <w:iCs w:val="0"/>
+                          <w:color w:val="000000" w:themeColor="text1"/>
+                          <w:sz w:val="24"/>
+                          <w:szCs w:val="24"/>
+                        </w:rPr>
+                        <w:fldChar w:fldCharType="end"/>
+                      </w:r>
+                      <w:r>
+                        <w:rPr>
+                          <w:i w:val="0"/>
+                          <w:iCs w:val="0"/>
+                          <w:color w:val="000000" w:themeColor="text1"/>
+                          <w:sz w:val="24"/>
+                          <w:szCs w:val="24"/>
+                        </w:rPr>
+                        <w:t xml:space="preserve"> Конец</w:t>
+                      </w:r>
+                    </w:p>
+                  </w:txbxContent>
+                </v:textbox>
+                <w10:wrap type="topAndBottom"/>
+              </v:shape>
+            </w:pict>
+          </mc:Fallback>
+        </mc:AlternateContent>
+      </w:r>
+      <w:r>
+        <w:rPr>
+          <w:noProof/>
+        </w:rPr>
+        <w:drawing>
+          <wp:anchor distT="0" distB="0" distL="114300" distR="114300" simplePos="0" relativeHeight="251667456" behindDoc="0" locked="0" layoutInCell="1" allowOverlap="1" wp14:anchorId="4F8E9890" wp14:editId="0CC11675">
+            <wp:simplePos x="0" y="0"/>
+            <wp:positionH relativeFrom="column">
+              <wp:align>center</wp:align>
+            </wp:positionH>
+            <wp:positionV relativeFrom="paragraph">
+              <wp:posOffset>5015230</wp:posOffset>
+            </wp:positionV>
+            <wp:extent cx="6120000" cy="3895200"/>
+            <wp:effectExtent l="0" t="0" r="0" b="0"/>
+            <wp:wrapTopAndBottom/>
+            <wp:docPr id="10" name="Рисунок 10"/>
+            <wp:cNvGraphicFramePr>
+              <a:graphicFrameLocks xmlns:a="http://schemas.openxmlformats.org/drawingml/2006/main" noChangeAspect="1"/>
+            </wp:cNvGraphicFramePr>
+            <a:graphic xmlns:a="http://schemas.openxmlformats.org/drawingml/2006/main">
+              <a:graphicData uri="http://schemas.openxmlformats.org/drawingml/2006/picture">
+                <pic:pic xmlns:pic="http://schemas.openxmlformats.org/drawingml/2006/picture">
+                  <pic:nvPicPr>
+                    <pic:cNvPr id="1" name=""/>
+                    <pic:cNvPicPr/>
+                  </pic:nvPicPr>
+                  <pic:blipFill>
+                    <a:blip r:embed="rId5"/>
+                    <a:stretch>
+                      <a:fillRect/>
+                    </a:stretch>
+                  </pic:blipFill>
+                  <pic:spPr>
+                    <a:xfrm>
+                      <a:off x="0" y="0"/>
+                      <a:ext cx="6120000" cy="3895200"/>
+                    </a:xfrm>
+                    <a:prstGeom prst="rect">
+                      <a:avLst/>
+                    </a:prstGeom>
+                  </pic:spPr>
+                </pic:pic>
+              </a:graphicData>
+            </a:graphic>
+            <wp14:sizeRelH relativeFrom="margin">
+              <wp14:pctWidth>0</wp14:pctWidth>
+            </wp14:sizeRelH>
+            <wp14:sizeRelV relativeFrom="margin">
+              <wp14:pctHeight>0</wp14:pctHeight>
+            </wp14:sizeRelV>
+          </wp:anchor>
+        </w:drawing>
+      </w:r>
+      <w:r>
+        <w:rPr>
+          <w:noProof/>
+        </w:rPr>
+        <mc:AlternateContent>
+          <mc:Choice Requires="wps">
             <w:drawing>
-              <wp:anchor allowOverlap="1" behindDoc="0" distB="0" distT="0" distL="114300" distR="114300" hidden="0" layoutInCell="1" locked="0" relativeHeight="0" simplePos="0">
+              <wp:anchor distT="0" distB="0" distL="114300" distR="114300" simplePos="0" relativeHeight="251665408" behindDoc="0" locked="0" layoutInCell="1" allowOverlap="1" wp14:anchorId="65971ADC" wp14:editId="7777E6A5">
                 <wp:simplePos x="0" y="0"/>
                 <wp:positionH relativeFrom="column">
-                  <wp:posOffset>1219200</wp:posOffset>
+                  <wp:posOffset>635</wp:posOffset>
                 </wp:positionH>
                 <wp:positionV relativeFrom="paragraph">
-                  <wp:posOffset>3225800</wp:posOffset>
+                  <wp:posOffset>4790440</wp:posOffset>
                 </wp:positionV>
-                <wp:extent cx="4495800" cy="22225"/>
-                <wp:effectExtent b="0" l="0" r="0" t="0"/>
-                <wp:wrapTopAndBottom distB="0" distT="0"/>
-                <wp:docPr id="3" name="image5.png"/>
-                <a:graphic>
-                  <a:graphicData uri="http://schemas.openxmlformats.org/drawingml/2006/picture">
-                    <pic:pic>
-                      <pic:nvPicPr>
-                        <pic:cNvPr id="0" name="image5.png"/>
-                        <pic:cNvPicPr preferRelativeResize="0"/>
-                      </pic:nvPicPr>
-                      <pic:blipFill>
-                        <a:blip r:embed="rId8"/>
-                        <a:srcRect/>
-                        <a:stretch>
-                          <a:fillRect/>
-                        </a:stretch>
-                      </pic:blipFill>
-                      <pic:spPr>
+                <wp:extent cx="6119495" cy="635"/>
+                <wp:effectExtent l="0" t="0" r="0" b="0"/>
+                <wp:wrapTopAndBottom/>
+                <wp:docPr id="9" name="Надпись 9"/>
+                <wp:cNvGraphicFramePr/>
+                <a:graphic xmlns:a="http://schemas.openxmlformats.org/drawingml/2006/main">
+                  <a:graphicData uri="http://schemas.microsoft.com/office/word/2010/wordprocessingShape">
+                    <wps:wsp>
+                      <wps:cNvSpPr txBox="1"/>
+                      <wps:spPr>
                         <a:xfrm>
                           <a:off x="0" y="0"/>
-                          <a:ext cx="4495800" cy="22225"/>
-                        </a:xfrm>
-                        <a:prstGeom prst="rect"/>
-                        <a:ln/>
-                      </pic:spPr>
-                    </pic:pic>
-                  </a:graphicData>
-                </a:graphic>
-              </wp:anchor>
-            </w:drawing>
-          </mc:Fallback>
-        </mc:AlternateContent>
-      </w:r>
-      <w:r>
-        <mc:AlternateContent>
-          <mc:Choice Requires="wpg">
-            <w:drawing>
-              <wp:anchor allowOverlap="1" behindDoc="0" distB="0" distT="0" distL="114300" distR="114300" hidden="0" layoutInCell="1" locked="0" relativeHeight="0" simplePos="0">
-                <wp:simplePos x="0" y="0"/>
-                <wp:positionH relativeFrom="column">
-                  <wp:posOffset>800100</wp:posOffset>
-                </wp:positionH>
-                <wp:positionV relativeFrom="paragraph">
-                  <wp:posOffset>8458200</wp:posOffset>
-                </wp:positionV>
-                <wp:extent cx="3763645" cy="22225"/>
-                <wp:effectExtent b="0" l="0" r="0" t="0"/>
-                <wp:wrapTopAndBottom distB="0" distT="0"/>
-                <wp:docPr id="1" name=""/>
-                <a:graphic>
-                  <a:graphicData uri="http://schemas.microsoft.com/office/word/2010/wordprocessingShape">
-                    <wps:wsp>
-                      <wps:cNvSpPr/>
-                      <wps:cNvPr id="2" name="Shape 2"/>
-                      <wps:spPr>
-                        <a:xfrm>
-                          <a:off x="3468940" y="3779683"/>
-                          <a:ext cx="3754120" cy="635"/>
+                          <a:ext cx="6119495" cy="635"/>
                         </a:xfrm>
                         <a:prstGeom prst="rect">
                           <a:avLst/>
                         </a:prstGeom>
                         <a:solidFill>
-                          <a:srgbClr val="FFFFFF"/>
+                          <a:prstClr val="white"/>
                         </a:solidFill>
                         <a:ln>
                           <a:noFill/>
@@ -748,29 +1112,106 @@
                         <w:txbxContent>
                           <w:p>
                             <w:pPr>
-                              <w:spacing w:after="200" w:before="0" w:line="240"/>
-                              <w:ind w:left="0" w:right="0" w:firstLine="0"/>
-                              <w:jc w:val="left"/>
-                              <w:textDirection w:val="btLr"/>
+                              <w:pStyle w:val="a6"/>
+                              <w:jc w:val="center"/>
+                              <w:rPr>
+                                <w:i w:val="0"/>
+                                <w:iCs w:val="0"/>
+                                <w:noProof/>
+                                <w:color w:val="000000" w:themeColor="text1"/>
+                                <w:sz w:val="24"/>
+                                <w:szCs w:val="24"/>
+                              </w:rPr>
                             </w:pPr>
                             <w:r>
                               <w:rPr>
-                                <w:rFonts w:ascii="Arial" w:cs="Arial" w:eastAsia="Arial" w:hAnsi="Arial"/>
-                                <w:b w:val="0"/>
-                                <w:i w:val="0"/>
-                                <w:smallCaps w:val="0"/>
-                                <w:strike w:val="0"/>
-                                <w:color w:val="000000"/>
-                                <w:sz w:val="24"/>
-                                <w:vertAlign w:val="baseline"/>
-                              </w:rPr>
-                              <w:t xml:space="preserve">Рисунок  SEQ Рисунок \* ARABIC 3</w:t>
+                                <w:i w:val="0"/>
+                                <w:iCs w:val="0"/>
+                                <w:color w:val="000000" w:themeColor="text1"/>
+                                <w:sz w:val="24"/>
+                                <w:szCs w:val="24"/>
+                              </w:rPr>
+                              <w:t xml:space="preserve">Рисунок </w:t>
+                            </w:r>
+                            <w:r>
+                              <w:rPr>
+                                <w:i w:val="0"/>
+                                <w:iCs w:val="0"/>
+                                <w:color w:val="000000" w:themeColor="text1"/>
+                                <w:sz w:val="24"/>
+                                <w:szCs w:val="24"/>
+                              </w:rPr>
+                              <w:fldChar w:fldCharType="begin"/>
+                            </w:r>
+                            <w:r>
+                              <w:rPr>
+                                <w:i w:val="0"/>
+                                <w:iCs w:val="0"/>
+                                <w:color w:val="000000" w:themeColor="text1"/>
+                                <w:sz w:val="24"/>
+                                <w:szCs w:val="24"/>
+                              </w:rPr>
+                              <w:instrText xml:space="preserve"> SEQ Рисунок \* ARABIC </w:instrText>
+                            </w:r>
+                            <w:r>
+                              <w:rPr>
+                                <w:i w:val="0"/>
+                                <w:iCs w:val="0"/>
+                                <w:color w:val="000000" w:themeColor="text1"/>
+                                <w:sz w:val="24"/>
+                                <w:szCs w:val="24"/>
+                              </w:rPr>
+                              <w:fldChar w:fldCharType="separate"/>
+                            </w:r>
+                            <w:r>
+                              <w:rPr>
+                                <w:i w:val="0"/>
+                                <w:iCs w:val="0"/>
+                                <w:noProof/>
+                                <w:color w:val="000000" w:themeColor="text1"/>
+                                <w:sz w:val="24"/>
+                                <w:szCs w:val="24"/>
+                              </w:rPr>
+                              <w:t>3</w:t>
+                            </w:r>
+                            <w:r>
+                              <w:rPr>
+                                <w:i w:val="0"/>
+                                <w:iCs w:val="0"/>
+                                <w:color w:val="000000" w:themeColor="text1"/>
+                                <w:sz w:val="24"/>
+                                <w:szCs w:val="24"/>
+                              </w:rPr>
+                              <w:fldChar w:fldCharType="end"/>
+                            </w:r>
+                            <w:r>
+                              <w:rPr>
+                                <w:i w:val="0"/>
+                                <w:iCs w:val="0"/>
+                                <w:color w:val="000000" w:themeColor="text1"/>
+                                <w:sz w:val="24"/>
+                                <w:szCs w:val="24"/>
+                              </w:rPr>
+                              <w:t xml:space="preserve"> </w:t>
+                            </w:r>
+                            <w:r>
+                              <w:rPr>
+                                <w:i w:val="0"/>
+                                <w:iCs w:val="0"/>
+                                <w:color w:val="000000" w:themeColor="text1"/>
+                                <w:sz w:val="24"/>
+                                <w:szCs w:val="24"/>
+                              </w:rPr>
+                              <w:t>Конец</w:t>
                             </w:r>
                           </w:p>
                         </w:txbxContent>
                       </wps:txbx>
-                      <wps:bodyPr anchorCtr="0" anchor="t" bIns="0" lIns="0" spcFirstLastPara="1" rIns="0" wrap="square" tIns="0">
-                        <a:noAutofit/>
+                      <wps:bodyPr rot="0" spcFirstLastPara="0" vertOverflow="overflow" horzOverflow="overflow" vert="horz" wrap="square" lIns="0" tIns="0" rIns="0" bIns="0" numCol="1" spcCol="0" rtlCol="0" fromWordArt="0" anchor="t" anchorCtr="0" forceAA="0" compatLnSpc="1">
+                        <a:prstTxWarp prst="textNoShape">
+                          <a:avLst/>
+                        </a:prstTxWarp>
+                        <a:spAutoFit/>
                       </wps:bodyPr>
                     </wps:wsp>
                   </a:graphicData>
@@ -779,73 +1220,142 @@
             </w:drawing>
           </mc:Choice>
           <mc:Fallback>
-            <w:drawing>
-              <wp:anchor allowOverlap="1" behindDoc="0" distB="0" distT="0" distL="114300" distR="114300" hidden="0" layoutInCell="1" locked="0" relativeHeight="0" simplePos="0">
-                <wp:simplePos x="0" y="0"/>
-                <wp:positionH relativeFrom="column">
-                  <wp:posOffset>800100</wp:posOffset>
-                </wp:positionH>
-                <wp:positionV relativeFrom="paragraph">
-                  <wp:posOffset>8458200</wp:posOffset>
-                </wp:positionV>
-                <wp:extent cx="3763645" cy="22225"/>
-                <wp:effectExtent b="0" l="0" r="0" t="0"/>
-                <wp:wrapTopAndBottom distB="0" distT="0"/>
-                <wp:docPr id="1" name="image3.png"/>
-                <a:graphic>
-                  <a:graphicData uri="http://schemas.openxmlformats.org/drawingml/2006/picture">
-                    <pic:pic>
-                      <pic:nvPicPr>
-                        <pic:cNvPr id="0" name="image3.png"/>
-                        <pic:cNvPicPr preferRelativeResize="0"/>
-                      </pic:nvPicPr>
-                      <pic:blipFill>
-                        <a:blip r:embed="rId9"/>
-                        <a:srcRect/>
-                        <a:stretch>
-                          <a:fillRect/>
-                        </a:stretch>
-                      </pic:blipFill>
-                      <pic:spPr>
-                        <a:xfrm>
-                          <a:off x="0" y="0"/>
-                          <a:ext cx="3763645" cy="22225"/>
-                        </a:xfrm>
-                        <a:prstGeom prst="rect"/>
-                        <a:ln/>
-                      </pic:spPr>
-                    </pic:pic>
-                  </a:graphicData>
-                </a:graphic>
-              </wp:anchor>
-            </w:drawing>
+            <w:pict>
+              <v:shape w14:anchorId="65971ADC" id="Надпись 9" o:spid="_x0000_s1028" type="#_x0000_t202" style="position:absolute;left:0;text-align:left;margin-left:.05pt;margin-top:377.2pt;width:481.85pt;height:.05pt;z-index:251665408;visibility:visible;mso-wrap-style:square;mso-wrap-distance-left:9pt;mso-wrap-distance-top:0;mso-wrap-distance-right:9pt;mso-wrap-distance-bottom:0;mso-position-horizontal:absolute;mso-position-horizontal-relative:text;mso-position-vertical:absolute;mso-position-vertical-relative:text;v-text-anchor:top" o:gfxdata="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" stroked="f">
+                <v:textbox style="mso-fit-shape-to-text:t" inset="0,0,0,0">
+                  <w:txbxContent>
+                    <w:p>
+                      <w:pPr>
+                        <w:pStyle w:val="a6"/>
+                        <w:jc w:val="center"/>
+                        <w:rPr>
+                          <w:i w:val="0"/>
+                          <w:iCs w:val="0"/>
+                          <w:noProof/>
+                          <w:color w:val="000000" w:themeColor="text1"/>
+                          <w:sz w:val="24"/>
+                          <w:szCs w:val="24"/>
+                        </w:rPr>
+                      </w:pPr>
+                      <w:r>
+                        <w:rPr>
+                          <w:i w:val="0"/>
+                          <w:iCs w:val="0"/>
+                          <w:color w:val="000000" w:themeColor="text1"/>
+                          <w:sz w:val="24"/>
+                          <w:szCs w:val="24"/>
+                        </w:rPr>
+                        <w:t xml:space="preserve">Рисунок </w:t>
+                      </w:r>
+                      <w:r>
+                        <w:rPr>
+                          <w:i w:val="0"/>
+                          <w:iCs w:val="0"/>
+                          <w:color w:val="000000" w:themeColor="text1"/>
+                          <w:sz w:val="24"/>
+                          <w:szCs w:val="24"/>
+                        </w:rPr>
+                        <w:fldChar w:fldCharType="begin"/>
+                      </w:r>
+                      <w:r>
+                        <w:rPr>
+                          <w:i w:val="0"/>
+                          <w:iCs w:val="0"/>
+                          <w:color w:val="000000" w:themeColor="text1"/>
+                          <w:sz w:val="24"/>
+                          <w:szCs w:val="24"/>
+                        </w:rPr>
+                        <w:instrText xml:space="preserve"> SEQ Рисунок \* ARABIC </w:instrText>
+                      </w:r>
+                      <w:r>
+                        <w:rPr>
+                          <w:i w:val="0"/>
+                          <w:iCs w:val="0"/>
+                          <w:color w:val="000000" w:themeColor="text1"/>
+                          <w:sz w:val="24"/>
+                          <w:szCs w:val="24"/>
+                        </w:rPr>
+                        <w:fldChar w:fldCharType="separate"/>
+                      </w:r>
+                      <w:r>
+                        <w:rPr>
+                          <w:i w:val="0"/>
+                          <w:iCs w:val="0"/>
+                          <w:noProof/>
+                          <w:color w:val="000000" w:themeColor="text1"/>
+                          <w:sz w:val="24"/>
+                          <w:szCs w:val="24"/>
+                        </w:rPr>
+                        <w:t>3</w:t>
+                      </w:r>
+                      <w:r>
+                        <w:rPr>
+                          <w:i w:val="0"/>
+                          <w:iCs w:val="0"/>
+                          <w:color w:val="000000" w:themeColor="text1"/>
+                          <w:sz w:val="24"/>
+                          <w:szCs w:val="24"/>
+                        </w:rPr>
+                        <w:fldChar w:fldCharType="end"/>
+                      </w:r>
+                      <w:r>
+                        <w:rPr>
+                          <w:i w:val="0"/>
+                          <w:iCs w:val="0"/>
+                          <w:color w:val="000000" w:themeColor="text1"/>
+                          <w:sz w:val="24"/>
+                          <w:szCs w:val="24"/>
+                        </w:rPr>
+                        <w:t xml:space="preserve"> </w:t>
+                      </w:r>
+                      <w:r>
+                        <w:rPr>
+                          <w:i w:val="0"/>
+                          <w:iCs w:val="0"/>
+                          <w:color w:val="000000" w:themeColor="text1"/>
+                          <w:sz w:val="24"/>
+                          <w:szCs w:val="24"/>
+                        </w:rPr>
+                        <w:t>Конец</w:t>
+                      </w:r>
+                    </w:p>
+                  </w:txbxContent>
+                </v:textbox>
+                <w10:wrap type="topAndBottom"/>
+              </v:shape>
+            </w:pict>
           </mc:Fallback>
         </mc:AlternateContent>
       </w:r>
       <w:r>
+        <w:rPr>
+          <w:noProof/>
+        </w:rPr>
         <w:drawing>
-          <wp:anchor allowOverlap="1" behindDoc="0" distB="0" distT="0" distL="114300" distR="114300" hidden="0" layoutInCell="1" locked="0" relativeHeight="0" simplePos="0">
+          <wp:anchor distT="0" distB="0" distL="114300" distR="114300" simplePos="0" relativeHeight="251663360" behindDoc="0" locked="0" layoutInCell="1" allowOverlap="1" wp14:anchorId="22E5B7AD" wp14:editId="1C00EF9B">
             <wp:simplePos x="0" y="0"/>
             <wp:positionH relativeFrom="column">
-              <wp:posOffset>1906</wp:posOffset>
+              <wp:align>center</wp:align>
             </wp:positionH>
             <wp:positionV relativeFrom="paragraph">
-              <wp:posOffset>765810</wp:posOffset>
+              <wp:posOffset>302260</wp:posOffset>
             </wp:positionV>
-            <wp:extent cx="6120000" cy="2894400"/>
-            <wp:effectExtent b="0" l="0" r="0" t="0"/>
-            <wp:wrapTopAndBottom distB="0" distT="0"/>
-            <wp:docPr id="6" name="image2.png"/>
-            <a:graphic>
+            <wp:extent cx="6120000" cy="4431600"/>
+            <wp:effectExtent l="0" t="0" r="0" b="7620"/>
+            <wp:wrapTopAndBottom/>
+            <wp:docPr id="8" name="Рисунок 8"/>
+            <wp:cNvGraphicFramePr>
+              <a:graphicFrameLocks xmlns:a="http://schemas.openxmlformats.org/drawingml/2006/main" noChangeAspect="1"/>
+            </wp:cNvGraphicFramePr>
+            <a:graphic xmlns:a="http://schemas.openxmlformats.org/drawingml/2006/main">
               <a:graphicData uri="http://schemas.openxmlformats.org/drawingml/2006/picture">
-                <pic:pic>
+                <pic:pic xmlns:pic="http://schemas.openxmlformats.org/drawingml/2006/picture">
                   <pic:nvPicPr>
-                    <pic:cNvPr id="0" name="image2.png"/>
-                    <pic:cNvPicPr preferRelativeResize="0"/>
+                    <pic:cNvPr id="1" name=""/>
+                    <pic:cNvPicPr/>
                   </pic:nvPicPr>
                   <pic:blipFill>
-                    <a:blip r:embed="rId10"/>
-                    <a:srcRect b="0" l="0" r="0" t="0"/>
+                    <a:blip r:embed="rId6"/>
                     <a:stretch>
                       <a:fillRect/>
                     </a:stretch>
@@ -853,164 +1363,50 @@
                   <pic:spPr>
                     <a:xfrm>
                       <a:off x="0" y="0"/>
-                      <a:ext cx="6120000" cy="2894400"/>
+                      <a:ext cx="6120000" cy="4431600"/>
                     </a:xfrm>
-                    <a:prstGeom prst="rect"/>
-                    <a:ln/>
+                    <a:prstGeom prst="rect">
+                      <a:avLst/>
+                    </a:prstGeom>
                   </pic:spPr>
                 </pic:pic>
               </a:graphicData>
             </a:graphic>
+            <wp14:sizeRelH relativeFrom="margin">
+              <wp14:pctWidth>0</wp14:pctWidth>
+            </wp14:sizeRelH>
+            <wp14:sizeRelV relativeFrom="margin">
+              <wp14:pctHeight>0</wp14:pctHeight>
+            </wp14:sizeRelV>
           </wp:anchor>
         </w:drawing>
       </w:r>
-      <w:r>
-        <mc:AlternateContent>
-          <mc:Choice Requires="wpg">
-            <w:drawing>
-              <wp:anchor allowOverlap="1" behindDoc="0" distB="0" distT="0" distL="114300" distR="114300" hidden="0" layoutInCell="1" locked="0" relativeHeight="0" simplePos="0">
-                <wp:simplePos x="0" y="0"/>
-                <wp:positionH relativeFrom="column">
-                  <wp:posOffset>12701</wp:posOffset>
-                </wp:positionH>
-                <wp:positionV relativeFrom="paragraph">
-                  <wp:posOffset>469900</wp:posOffset>
-                </wp:positionV>
-                <wp:extent cx="6119495" cy="12700"/>
-                <wp:effectExtent b="0" l="0" r="0" t="0"/>
-                <wp:wrapTopAndBottom distB="0" distT="0"/>
-                <wp:docPr id="2" name=""/>
-                <a:graphic>
-                  <a:graphicData uri="http://schemas.microsoft.com/office/word/2010/wordprocessingShape">
-                    <wps:wsp>
-                      <wps:cNvSpPr/>
-                      <wps:cNvPr id="3" name="Shape 3"/>
-                      <wps:spPr>
-                        <a:xfrm>
-                          <a:off x="2286253" y="3779683"/>
-                          <a:ext cx="6119495" cy="635"/>
-                        </a:xfrm>
-                        <a:prstGeom prst="rect">
-                          <a:avLst/>
-                        </a:prstGeom>
-                        <a:solidFill>
-                          <a:srgbClr val="FFFFFF"/>
-                        </a:solidFill>
-                        <a:ln>
-                          <a:noFill/>
-                        </a:ln>
-                      </wps:spPr>
-                      <wps:txbx>
-                        <w:txbxContent>
-                          <w:p>
-                            <w:pPr>
-                              <w:spacing w:after="200" w:before="0" w:line="240"/>
-                              <w:ind w:left="0" w:right="0" w:firstLine="0"/>
-                              <w:jc w:val="center"/>
-                              <w:textDirection w:val="btLr"/>
-                            </w:pPr>
-                            <w:r>
-                              <w:rPr>
-                                <w:rFonts w:ascii="Arial" w:cs="Arial" w:eastAsia="Arial" w:hAnsi="Arial"/>
-                                <w:b w:val="0"/>
-                                <w:i w:val="0"/>
-                                <w:smallCaps w:val="0"/>
-                                <w:strike w:val="0"/>
-                                <w:color w:val="000000"/>
-                                <w:sz w:val="24"/>
-                                <w:vertAlign w:val="baseline"/>
-                              </w:rPr>
-                              <w:t xml:space="preserve">Рисунок  SEQ Рисунок \* ARABIC 2</w:t>
-                            </w:r>
-                          </w:p>
-                        </w:txbxContent>
-                      </wps:txbx>
-                      <wps:bodyPr anchorCtr="0" anchor="t" bIns="0" lIns="0" spcFirstLastPara="1" rIns="0" wrap="square" tIns="0">
-                        <a:noAutofit/>
-                      </wps:bodyPr>
-                    </wps:wsp>
-                  </a:graphicData>
-                </a:graphic>
-              </wp:anchor>
-            </w:drawing>
-          </mc:Choice>
-          <mc:Fallback>
-            <w:drawing>
-              <wp:anchor allowOverlap="1" behindDoc="0" distB="0" distT="0" distL="114300" distR="114300" hidden="0" layoutInCell="1" locked="0" relativeHeight="0" simplePos="0">
-                <wp:simplePos x="0" y="0"/>
-                <wp:positionH relativeFrom="column">
-                  <wp:posOffset>12701</wp:posOffset>
-                </wp:positionH>
-                <wp:positionV relativeFrom="paragraph">
-                  <wp:posOffset>469900</wp:posOffset>
-                </wp:positionV>
-                <wp:extent cx="6119495" cy="12700"/>
-                <wp:effectExtent b="0" l="0" r="0" t="0"/>
-                <wp:wrapTopAndBottom distB="0" distT="0"/>
-                <wp:docPr id="2" name="image4.png"/>
-                <a:graphic>
-                  <a:graphicData uri="http://schemas.openxmlformats.org/drawingml/2006/picture">
-                    <pic:pic>
-                      <pic:nvPicPr>
-                        <pic:cNvPr id="0" name="image4.png"/>
-                        <pic:cNvPicPr preferRelativeResize="0"/>
-                      </pic:nvPicPr>
-                      <pic:blipFill>
-                        <a:blip r:embed="rId11"/>
-                        <a:srcRect/>
-                        <a:stretch>
-                          <a:fillRect/>
-                        </a:stretch>
-                      </pic:blipFill>
-                      <pic:spPr>
-                        <a:xfrm>
-                          <a:off x="0" y="0"/>
-                          <a:ext cx="6119495" cy="12700"/>
-                        </a:xfrm>
-                        <a:prstGeom prst="rect"/>
-                        <a:ln/>
-                      </pic:spPr>
-                    </pic:pic>
-                  </a:graphicData>
-                </a:graphic>
-              </wp:anchor>
-            </w:drawing>
-          </mc:Fallback>
-        </mc:AlternateContent>
-      </w:r>
     </w:p>
     <w:p>
-      <w:pPr>
-        <w:rPr/>
-      </w:pPr>
-      <w:r>
-        <w:rPr>
-          <w:rtl w:val="0"/>
-        </w:rPr>
-        <w:t xml:space="preserve">Вывод: была проведена работа над условными операторами, циклами, типами данных и библиотекой math.</w:t>
+      <w:r>
+        <w:lastRenderedPageBreak/>
+        <w:t>Вывод: Была проведена работа над строками, экранированием строк, словарями, списками, массивами.</w:t>
       </w:r>
     </w:p>
     <w:sectPr>
-      <w:pgSz w:h="16838" w:w="11906" w:orient="portrait"/>
-      <w:pgMar w:bottom="1134" w:top="1134" w:left="1701" w:right="566" w:header="708" w:footer="708"/>
+      <w:pgSz w:w="11906" w:h="16838"/>
+      <w:pgMar w:top="1134" w:right="566" w:bottom="1134" w:left="1701" w:header="708" w:footer="708" w:gutter="0"/>
       <w:pgNumType w:start="1"/>
+      <w:cols w:space="720"/>
     </w:sectPr>
   </w:body>
 </w:document>
 </file>
 
-<file path=word/numbering.xml><?xml version="1.0" encoding="utf-8"?>
-<w:numbering xmlns:mc="http://schemas.openxmlformats.org/markup-compatibility/2006" xmlns:o="urn:schemas-microsoft-com:office:office" xmlns:r="http://schemas.openxmlformats.org/officeDocument/2006/relationships" xmlns:m="http://schemas.openxmlformats.org/officeDocument/2006/math" xmlns:v="urn:schemas-microsoft-com:vml" xmlns:wp="http://schemas.openxmlformats.org/drawingml/2006/wordprocessingDrawing" xmlns:w10="urn:schemas-microsoft-com:office:word" xmlns:w="http://schemas.openxmlformats.org/wordprocessingml/2006/main" xmlns:wne="http://schemas.microsoft.com/office/word/2006/wordml" xmlns:sl="http://schemas.openxmlformats.org/schemaLibrary/2006/main" xmlns:a="http://schemas.openxmlformats.org/drawingml/2006/main" xmlns:pic="http://schemas.openxmlformats.org/drawingml/2006/picture" xmlns:c="http://schemas.openxmlformats.org/drawingml/2006/chart" xmlns:lc="http://schemas.openxmlformats.org/drawingml/2006/lockedCanvas" xmlns:dgm="http://schemas.openxmlformats.org/drawingml/2006/diagram" xmlns:wps="http://schemas.microsoft.com/office/word/2010/wordprocessingShape" xmlns:wpg="http://schemas.microsoft.com/office/word/2010/wordprocessingGroup" xmlns:w14="http://schemas.microsoft.com/office/word/2010/wordml" xmlns:w15="http://schemas.microsoft.com/office/word/2012/wordml"/>
-</file>
-
 <file path=word/styles.xml><?xml version="1.0" encoding="utf-8"?>
-<w:styles xmlns:mc="http://schemas.openxmlformats.org/markup-compatibility/2006" xmlns:o="urn:schemas-microsoft-com:office:office" xmlns:r="http://schemas.openxmlformats.org/officeDocument/2006/relationships" xmlns:m="http://schemas.openxmlformats.org/officeDocument/2006/math" xmlns:v="urn:schemas-microsoft-com:vml" xmlns:wp="http://schemas.openxmlformats.org/drawingml/2006/wordprocessingDrawing" xmlns:w10="urn:schemas-microsoft-com:office:word" xmlns:w="http://schemas.openxmlformats.org/wordprocessingml/2006/main" xmlns:wne="http://schemas.microsoft.com/office/word/2006/wordml" xmlns:sl="http://schemas.openxmlformats.org/schemaLibrary/2006/main" xmlns:a="http://schemas.openxmlformats.org/drawingml/2006/main" xmlns:pic="http://schemas.openxmlformats.org/drawingml/2006/picture" xmlns:c="http://schemas.openxmlformats.org/drawingml/2006/chart" xmlns:lc="http://schemas.openxmlformats.org/drawingml/2006/lockedCanvas" xmlns:dgm="http://schemas.openxmlformats.org/drawingml/2006/diagram" xmlns:wps="http://schemas.microsoft.com/office/word/2010/wordprocessingShape" xmlns:wpg="http://schemas.microsoft.com/office/word/2010/wordprocessingGroup" xmlns:w14="http://schemas.microsoft.com/office/word/2010/wordml" xmlns:w15="http://schemas.microsoft.com/office/word/2012/wordml">
+<w:styles xmlns:mc="http://schemas.openxmlformats.org/markup-compatibility/2006" xmlns:r="http://schemas.openxmlformats.org/officeDocument/2006/relationships" xmlns:w="http://schemas.openxmlformats.org/wordprocessingml/2006/main" xmlns:w14="http://schemas.microsoft.com/office/word/2010/wordml" xmlns:w15="http://schemas.microsoft.com/office/word/2012/wordml" xmlns:w16cex="http://schemas.microsoft.com/office/word/2018/wordml/cex" xmlns:w16cid="http://schemas.microsoft.com/office/word/2016/wordml/cid" xmlns:w16="http://schemas.microsoft.com/office/word/2018/wordml" xmlns:w16sdtdh="http://schemas.microsoft.com/office/word/2020/wordml/sdtdatahash" xmlns:w16se="http://schemas.microsoft.com/office/word/2015/wordml/symex" mc:Ignorable="w14 w15 w16se w16cid w16 w16cex w16sdtdh">
   <w:docDefaults>
     <w:rPrDefault>
       <w:rPr>
+        <w:rFonts w:ascii="Times New Roman" w:eastAsia="Times New Roman" w:hAnsi="Times New Roman" w:cs="Times New Roman"/>
         <w:sz w:val="28"/>
         <w:szCs w:val="28"/>
-        <w:lang w:val="ru-RU"/>
+        <w:lang w:val="ru-RU" w:eastAsia="ru-RU" w:bidi="ar-SA"/>
       </w:rPr>
     </w:rPrDefault>
     <w:pPrDefault>
@@ -1020,144 +1416,609 @@
       </w:pPr>
     </w:pPrDefault>
   </w:docDefaults>
-  <w:style w:type="paragraph" w:styleId="Normal" w:default="1">
-    <w:name w:val="normal"/>
+  <w:latentStyles w:defLockedState="0" w:defUIPriority="99" w:defSemiHidden="0" w:defUnhideWhenUsed="0" w:defQFormat="0" w:count="376">
+    <w:lsdException w:name="Normal" w:uiPriority="0" w:qFormat="1"/>
+    <w:lsdException w:name="heading 1" w:uiPriority="9" w:qFormat="1"/>
+    <w:lsdException w:name="heading 2" w:semiHidden="1" w:uiPriority="9" w:unhideWhenUsed="1" w:qFormat="1"/>
+    <w:lsdException w:name="heading 3" w:semiHidden="1" w:uiPriority="9" w:unhideWhenUsed="1" w:qFormat="1"/>
+    <w:lsdException w:name="heading 4" w:semiHidden="1" w:uiPriority="9" w:unhideWhenUsed="1" w:qFormat="1"/>
+    <w:lsdException w:name="heading 5" w:semiHidden="1" w:uiPriority="9" w:unhideWhenUsed="1" w:qFormat="1"/>
+    <w:lsdException w:name="heading 6" w:semiHidden="1" w:uiPriority="9" w:unhideWhenUsed="1" w:qFormat="1"/>
+    <w:lsdException w:name="heading 7" w:semiHidden="1" w:uiPriority="9" w:unhideWhenUsed="1" w:qFormat="1"/>
+    <w:lsdException w:name="heading 8" w:semiHidden="1" w:uiPriority="9" w:unhideWhenUsed="1" w:qFormat="1"/>
+    <w:lsdException w:name="heading 9" w:semiHidden="1" w:uiPriority="9" w:unhideWhenUsed="1" w:qFormat="1"/>
+    <w:lsdException w:name="index 1" w:semiHidden="1" w:unhideWhenUsed="1"/>
+    <w:lsdException w:name="index 2" w:semiHidden="1" w:unhideWhenUsed="1"/>
+    <w:lsdException w:name="index 3" w:semiHidden="1" w:unhideWhenUsed="1"/>
+    <w:lsdException w:name="index 4" w:semiHidden="1" w:unhideWhenUsed="1"/>
+    <w:lsdException w:name="index 5" w:semiHidden="1" w:unhideWhenUsed="1"/>
+    <w:lsdException w:name="index 6" w:semiHidden="1" w:unhideWhenUsed="1"/>
+    <w:lsdException w:name="index 7" w:semiHidden="1" w:unhideWhenUsed="1"/>
+    <w:lsdException w:name="index 8" w:semiHidden="1" w:unhideWhenUsed="1"/>
+    <w:lsdException w:name="index 9" w:semiHidden="1" w:unhideWhenUsed="1"/>
+    <w:lsdException w:name="toc 1" w:semiHidden="1" w:uiPriority="39" w:unhideWhenUsed="1"/>
+    <w:lsdException w:name="toc 2" w:semiHidden="1" w:uiPriority="39" w:unhideWhenUsed="1"/>
+    <w:lsdException w:name="toc 3" w:semiHidden="1" w:uiPriority="39" w:unhideWhenUsed="1"/>
+    <w:lsdException w:name="toc 4" w:semiHidden="1" w:uiPriority="39" w:unhideWhenUsed="1"/>
+    <w:lsdException w:name="toc 5" w:semiHidden="1" w:uiPriority="39" w:unhideWhenUsed="1"/>
+    <w:lsdException w:name="toc 6" w:semiHidden="1" w:uiPriority="39" w:unhideWhenUsed="1"/>
+    <w:lsdException w:name="toc 7" w:semiHidden="1" w:uiPriority="39" w:unhideWhenUsed="1"/>
+    <w:lsdException w:name="toc 8" w:semiHidden="1" w:uiPriority="39" w:unhideWhenUsed="1"/>
+    <w:lsdException w:name="toc 9" w:semiHidden="1" w:uiPriority="39" w:unhideWhenUsed="1"/>
+    <w:lsdException w:name="Normal Indent" w:semiHidden="1" w:unhideWhenUsed="1"/>
+    <w:lsdException w:name="footnote text" w:semiHidden="1" w:unhideWhenUsed="1"/>
+    <w:lsdException w:name="annotation text" w:semiHidden="1" w:unhideWhenUsed="1"/>
+    <w:lsdException w:name="header" w:semiHidden="1" w:unhideWhenUsed="1"/>
+    <w:lsdException w:name="footer" w:semiHidden="1" w:unhideWhenUsed="1"/>
+    <w:lsdException w:name="index heading" w:semiHidden="1" w:unhideWhenUsed="1"/>
+    <w:lsdException w:name="caption" w:semiHidden="1" w:uiPriority="35" w:unhideWhenUsed="1" w:qFormat="1"/>
+    <w:lsdException w:name="table of figures" w:semiHidden="1" w:unhideWhenUsed="1"/>
+    <w:lsdException w:name="envelope address" w:semiHidden="1" w:unhideWhenUsed="1"/>
+    <w:lsdException w:name="envelope return" w:semiHidden="1" w:unhideWhenUsed="1"/>
+    <w:lsdException w:name="footnote reference" w:semiHidden="1" w:unhideWhenUsed="1"/>
+    <w:lsdException w:name="annotation reference" w:semiHidden="1" w:unhideWhenUsed="1"/>
+    <w:lsdException w:name="line number" w:semiHidden="1" w:unhideWhenUsed="1"/>
+    <w:lsdException w:name="page number" w:semiHidden="1" w:unhideWhenUsed="1"/>
+    <w:lsdException w:name="endnote reference" w:semiHidden="1" w:unhideWhenUsed="1"/>
+    <w:lsdException w:name="endnote text" w:semiHidden="1" w:unhideWhenUsed="1"/>
+    <w:lsdException w:name="table of authorities" w:semiHidden="1" w:unhideWhenUsed="1"/>
+    <w:lsdException w:name="macro" w:semiHidden="1" w:unhideWhenUsed="1"/>
+    <w:lsdException w:name="toa heading" w:semiHidden="1" w:unhideWhenUsed="1"/>
+    <w:lsdException w:name="List" w:semiHidden="1" w:unhideWhenUsed="1"/>
+    <w:lsdException w:name="List Bullet" w:semiHidden="1" w:unhideWhenUsed="1"/>
+    <w:lsdException w:name="List Number" w:semiHidden="1" w:unhideWhenUsed="1"/>
+    <w:lsdException w:name="List 2" w:semiHidden="1" w:unhideWhenUsed="1"/>
+    <w:lsdException w:name="List 3" w:semiHidden="1" w:unhideWhenUsed="1"/>
+    <w:lsdException w:name="List 4" w:semiHidden="1" w:unhideWhenUsed="1"/>
+    <w:lsdException w:name="List 5" w:semiHidden="1" w:unhideWhenUsed="1"/>
+    <w:lsdException w:name="List Bullet 2" w:semiHidden="1" w:unhideWhenUsed="1"/>
+    <w:lsdException w:name="List Bullet 3" w:semiHidden="1" w:unhideWhenUsed="1"/>
+    <w:lsdException w:name="List Bullet 4" w:semiHidden="1" w:unhideWhenUsed="1"/>
+    <w:lsdException w:name="List Bullet 5" w:semiHidden="1" w:unhideWhenUsed="1"/>
+    <w:lsdException w:name="List Number 2" w:semiHidden="1" w:unhideWhenUsed="1"/>
+    <w:lsdException w:name="List Number 3" w:semiHidden="1" w:unhideWhenUsed="1"/>
+    <w:lsdException w:name="List Number 4" w:semiHidden="1" w:unhideWhenUsed="1"/>
+    <w:lsdException w:name="List Number 5" w:semiHidden="1" w:unhideWhenUsed="1"/>
+    <w:lsdException w:name="Title" w:uiPriority="10" w:qFormat="1"/>
+    <w:lsdException w:name="Closing" w:semiHidden="1" w:unhideWhenUsed="1"/>
+    <w:lsdException w:name="Signature" w:semiHidden="1" w:unhideWhenUsed="1"/>
+    <w:lsdException w:name="Default Paragraph Font" w:semiHidden="1" w:uiPriority="1" w:unhideWhenUsed="1"/>
+    <w:lsdException w:name="Body Text" w:semiHidden="1" w:unhideWhenUsed="1"/>
+    <w:lsdException w:name="Body Text Indent" w:semiHidden="1" w:unhideWhenUsed="1"/>
+    <w:lsdException w:name="List Continue" w:semiHidden="1" w:unhideWhenUsed="1"/>
+    <w:lsdException w:name="List Continue 2" w:semiHidden="1" w:unhideWhenUsed="1"/>
+    <w:lsdException w:name="List Continue 3" w:semiHidden="1" w:unhideWhenUsed="1"/>
+    <w:lsdException w:name="List Continue 4" w:semiHidden="1" w:unhideWhenUsed="1"/>
+    <w:lsdException w:name="List Continue 5" w:semiHidden="1" w:unhideWhenUsed="1"/>
+    <w:lsdException w:name="Message Header" w:semiHidden="1" w:unhideWhenUsed="1"/>
+    <w:lsdException w:name="Subtitle" w:uiPriority="11" w:qFormat="1"/>
+    <w:lsdException w:name="Salutation" w:semiHidden="1" w:unhideWhenUsed="1"/>
+    <w:lsdException w:name="Date" w:semiHidden="1" w:unhideWhenUsed="1"/>
+    <w:lsdException w:name="Body Text First Indent" w:semiHidden="1" w:unhideWhenUsed="1"/>
+    <w:lsdException w:name="Body Text First Indent 2" w:semiHidden="1" w:unhideWhenUsed="1"/>
+    <w:lsdException w:name="Note Heading" w:semiHidden="1" w:unhideWhenUsed="1"/>
+    <w:lsdException w:name="Body Text 2" w:semiHidden="1" w:unhideWhenUsed="1"/>
+    <w:lsdException w:name="Body Text 3" w:semiHidden="1" w:unhideWhenUsed="1"/>
+    <w:lsdException w:name="Body Text Indent 2" w:semiHidden="1" w:unhideWhenUsed="1"/>
+    <w:lsdException w:name="Body Text Indent 3" w:semiHidden="1" w:unhideWhenUsed="1"/>
+    <w:lsdException w:name="Block Text" w:semiHidden="1" w:unhideWhenUsed="1"/>
+    <w:lsdException w:name="Hyperlink" w:semiHidden="1" w:unhideWhenUsed="1"/>
+    <w:lsdException w:name="FollowedHyperlink" w:semiHidden="1" w:unhideWhenUsed="1"/>
+    <w:lsdException w:name="Strong" w:uiPriority="22" w:qFormat="1"/>
+    <w:lsdException w:name="Emphasis" w:uiPriority="20" w:qFormat="1"/>
+    <w:lsdException w:name="Document Map" w:semiHidden="1" w:unhideWhenUsed="1"/>
+    <w:lsdException w:name="Plain Text" w:semiHidden="1" w:unhideWhenUsed="1"/>
+    <w:lsdException w:name="E-mail Signature" w:semiHidden="1" w:unhideWhenUsed="1"/>
+    <w:lsdException w:name="HTML Top of Form" w:semiHidden="1" w:unhideWhenUsed="1"/>
+    <w:lsdException w:name="HTML Bottom of Form" w:semiHidden="1" w:unhideWhenUsed="1"/>
+    <w:lsdException w:name="Normal (Web)" w:semiHidden="1" w:unhideWhenUsed="1"/>
+    <w:lsdException w:name="HTML Acronym" w:semiHidden="1" w:unhideWhenUsed="1"/>
+    <w:lsdException w:name="HTML Address" w:semiHidden="1" w:unhideWhenUsed="1"/>
+    <w:lsdException w:name="HTML Cite" w:semiHidden="1" w:unhideWhenUsed="1"/>
+    <w:lsdException w:name="HTML Code" w:semiHidden="1" w:unhideWhenUsed="1"/>
+    <w:lsdException w:name="HTML Definition" w:semiHidden="1" w:unhideWhenUsed="1"/>
+    <w:lsdException w:name="HTML Keyboard" w:semiHidden="1" w:unhideWhenUsed="1"/>
+    <w:lsdException w:name="HTML Preformatted" w:semiHidden="1" w:unhideWhenUsed="1"/>
+    <w:lsdException w:name="HTML Sample" w:semiHidden="1" w:unhideWhenUsed="1"/>
+    <w:lsdException w:name="HTML Typewriter" w:semiHidden="1" w:unhideWhenUsed="1"/>
+    <w:lsdException w:name="HTML Variable" w:semiHidden="1" w:unhideWhenUsed="1"/>
+    <w:lsdException w:name="Normal Table" w:semiHidden="1" w:unhideWhenUsed="1"/>
+    <w:lsdException w:name="annotation subject" w:semiHidden="1" w:unhideWhenUsed="1"/>
+    <w:lsdException w:name="No List" w:semiHidden="1" w:unhideWhenUsed="1"/>
+    <w:lsdException w:name="Outline List 1" w:semiHidden="1" w:unhideWhenUsed="1"/>
+    <w:lsdException w:name="Outline List 2" w:semiHidden="1" w:unhideWhenUsed="1"/>
+    <w:lsdException w:name="Outline List 3" w:semiHidden="1" w:unhideWhenUsed="1"/>
+    <w:lsdException w:name="Table Simple 1" w:semiHidden="1" w:unhideWhenUsed="1"/>
+    <w:lsdException w:name="Table Simple 2" w:semiHidden="1" w:unhideWhenUsed="1"/>
+    <w:lsdException w:name="Table Simple 3" w:semiHidden="1" w:unhideWhenUsed="1"/>
+    <w:lsdException w:name="Table Classic 1" w:semiHidden="1" w:unhideWhenUsed="1"/>
+    <w:lsdException w:name="Table Classic 2" w:semiHidden="1" w:unhideWhenUsed="1"/>
+    <w:lsdException w:name="Table Classic 3" w:semiHidden="1" w:unhideWhenUsed="1"/>
+    <w:lsdException w:name="Table Classic 4" w:semiHidden="1" w:unhideWhenUsed="1"/>
+    <w:lsdException w:name="Table Colorful 1" w:semiHidden="1" w:unhideWhenUsed="1"/>
+    <w:lsdException w:name="Table Colorful 2" w:semiHidden="1" w:unhideWhenUsed="1"/>
+    <w:lsdException w:name="Table Colorful 3" w:semiHidden="1" w:unhideWhenUsed="1"/>
+    <w:lsdException w:name="Table Columns 1" w:semiHidden="1" w:unhideWhenUsed="1"/>
+    <w:lsdException w:name="Table Columns 2" w:semiHidden="1" w:unhideWhenUsed="1"/>
+    <w:lsdException w:name="Table Columns 3" w:semiHidden="1" w:unhideWhenUsed="1"/>
+    <w:lsdException w:name="Table Columns 4" w:semiHidden="1" w:unhideWhenUsed="1"/>
+    <w:lsdException w:name="Table Columns 5" w:semiHidden="1" w:unhideWhenUsed="1"/>
+    <w:lsdException w:name="Table Grid 1" w:semiHidden="1" w:unhideWhenUsed="1"/>
+    <w:lsdException w:name="Table Grid 2" w:semiHidden="1" w:unhideWhenUsed="1"/>
+    <w:lsdException w:name="Table Grid 3" w:semiHidden="1" w:unhideWhenUsed="1"/>
+    <w:lsdException w:name="Table Grid 4" w:semiHidden="1" w:unhideWhenUsed="1"/>
+    <w:lsdException w:name="Table Grid 5" w:semiHidden="1" w:unhideWhenUsed="1"/>
+    <w:lsdException w:name="Table Grid 6" w:semiHidden="1" w:unhideWhenUsed="1"/>
+    <w:lsdException w:name="Table Grid 7" w:semiHidden="1" w:unhideWhenUsed="1"/>
+    <w:lsdException w:name="Table Grid 8" w:semiHidden="1" w:unhideWhenUsed="1"/>
+    <w:lsdException w:name="Table List 1" w:semiHidden="1" w:unhideWhenUsed="1"/>
+    <w:lsdException w:name="Table List 2" w:semiHidden="1" w:unhideWhenUsed="1"/>
+    <w:lsdException w:name="Table List 3" w:semiHidden="1" w:unhideWhenUsed="1"/>
+    <w:lsdException w:name="Table List 4" w:semiHidden="1" w:unhideWhenUsed="1"/>
+    <w:lsdException w:name="Table List 5" w:semiHidden="1" w:unhideWhenUsed="1"/>
+    <w:lsdException w:name="Table List 6" w:semiHidden="1" w:unhideWhenUsed="1"/>
+    <w:lsdException w:name="Table List 7" w:semiHidden="1" w:unhideWhenUsed="1"/>
+    <w:lsdException w:name="Table List 8" w:semiHidden="1" w:unhideWhenUsed="1"/>
+    <w:lsdException w:name="Table 3D effects 1" w:semiHidden="1" w:unhideWhenUsed="1"/>
+    <w:lsdException w:name="Table 3D effects 2" w:semiHidden="1" w:unhideWhenUsed="1"/>
+    <w:lsdException w:name="Table 3D effects 3" w:semiHidden="1" w:unhideWhenUsed="1"/>
+    <w:lsdException w:name="Table Contemporary" w:semiHidden="1" w:unhideWhenUsed="1"/>
+    <w:lsdException w:name="Table Elegant" w:semiHidden="1" w:unhideWhenUsed="1"/>
+    <w:lsdException w:name="Table Professional" w:semiHidden="1" w:unhideWhenUsed="1"/>
+    <w:lsdException w:name="Table Subtle 1" w:semiHidden="1" w:unhideWhenUsed="1"/>
+    <w:lsdException w:name="Table Subtle 2" w:semiHidden="1" w:unhideWhenUsed="1"/>
+    <w:lsdException w:name="Table Web 1" w:semiHidden="1" w:unhideWhenUsed="1"/>
+    <w:lsdException w:name="Table Web 2" w:semiHidden="1" w:unhideWhenUsed="1"/>
+    <w:lsdException w:name="Table Web 3" w:semiHidden="1" w:unhideWhenUsed="1"/>
+    <w:lsdException w:name="Balloon Text" w:semiHidden="1" w:unhideWhenUsed="1"/>
+    <w:lsdException w:name="Table Grid" w:uiPriority="39"/>
+    <w:lsdException w:name="Table Theme" w:semiHidden="1" w:unhideWhenUsed="1"/>
+    <w:lsdException w:name="Placeholder Text" w:semiHidden="1"/>
+    <w:lsdException w:name="No Spacing" w:uiPriority="1" w:qFormat="1"/>
+    <w:lsdException w:name="Light Shading" w:uiPriority="60"/>
+    <w:lsdException w:name="Light List" w:uiPriority="61"/>
+    <w:lsdException w:name="Light Grid" w:uiPriority="62"/>
+    <w:lsdException w:name="Medium Shading 1" w:uiPriority="63"/>
+    <w:lsdException w:name="Medium Shading 2" w:uiPriority="64"/>
+    <w:lsdException w:name="Medium List 1" w:uiPriority="65"/>
+    <w:lsdException w:name="Medium List 2" w:uiPriority="66"/>
+    <w:lsdException w:name="Medium Grid 1" w:uiPriority="67"/>
+    <w:lsdException w:name="Medium Grid 2" w:uiPriority="68"/>
+    <w:lsdException w:name="Medium Grid 3" w:uiPriority="69"/>
+    <w:lsdException w:name="Dark List" w:uiPriority="70"/>
+    <w:lsdException w:name="Colorful Shading" w:uiPriority="71"/>
+    <w:lsdException w:name="Colorful List" w:uiPriority="72"/>
+    <w:lsdException w:name="Colorful Grid" w:uiPriority="73"/>
+    <w:lsdException w:name="Light Shading Accent 1" w:uiPriority="60"/>
+    <w:lsdException w:name="Light List Accent 1" w:uiPriority="61"/>
+    <w:lsdException w:name="Light Grid Accent 1" w:uiPriority="62"/>
+    <w:lsdException w:name="Medium Shading 1 Accent 1" w:uiPriority="63"/>
+    <w:lsdException w:name="Medium Shading 2 Accent 1" w:uiPriority="64"/>
+    <w:lsdException w:name="Medium List 1 Accent 1" w:uiPriority="65"/>
+    <w:lsdException w:name="Revision" w:semiHidden="1"/>
+    <w:lsdException w:name="List Paragraph" w:uiPriority="34" w:qFormat="1"/>
+    <w:lsdException w:name="Quote" w:uiPriority="29" w:qFormat="1"/>
+    <w:lsdException w:name="Intense Quote" w:uiPriority="30" w:qFormat="1"/>
+    <w:lsdException w:name="Medium List 2 Accent 1" w:uiPriority="66"/>
+    <w:lsdException w:name="Medium Grid 1 Accent 1" w:uiPriority="67"/>
+    <w:lsdException w:name="Medium Grid 2 Accent 1" w:uiPriority="68"/>
+    <w:lsdException w:name="Medium Grid 3 Accent 1" w:uiPriority="69"/>
+    <w:lsdException w:name="Dark List Accent 1" w:uiPriority="70"/>
+    <w:lsdException w:name="Colorful Shading Accent 1" w:uiPriority="71"/>
+    <w:lsdException w:name="Colorful List Accent 1" w:uiPriority="72"/>
+    <w:lsdException w:name="Colorful Grid Accent 1" w:uiPriority="73"/>
+    <w:lsdException w:name="Light Shading Accent 2" w:uiPriority="60"/>
+    <w:lsdException w:name="Light List Accent 2" w:uiPriority="61"/>
+    <w:lsdException w:name="Light Grid Accent 2" w:uiPriority="62"/>
+    <w:lsdException w:name="Medium Shading 1 Accent 2" w:uiPriority="63"/>
+    <w:lsdException w:name="Medium Shading 2 Accent 2" w:uiPriority="64"/>
+    <w:lsdException w:name="Medium List 1 Accent 2" w:uiPriority="65"/>
+    <w:lsdException w:name="Medium List 2 Accent 2" w:uiPriority="66"/>
+    <w:lsdException w:name="Medium Grid 1 Accent 2" w:uiPriority="67"/>
+    <w:lsdException w:name="Medium Grid 2 Accent 2" w:uiPriority="68"/>
+    <w:lsdException w:name="Medium Grid 3 Accent 2" w:uiPriority="69"/>
+    <w:lsdException w:name="Dark List Accent 2" w:uiPriority="70"/>
+    <w:lsdException w:name="Colorful Shading Accent 2" w:uiPriority="71"/>
+    <w:lsdException w:name="Colorful List Accent 2" w:uiPriority="72"/>
+    <w:lsdException w:name="Colorful Grid Accent 2" w:uiPriority="73"/>
+    <w:lsdException w:name="Light Shading Accent 3" w:uiPriority="60"/>
+    <w:lsdException w:name="Light List Accent 3" w:uiPriority="61"/>
+    <w:lsdException w:name="Light Grid Accent 3" w:uiPriority="62"/>
+    <w:lsdException w:name="Medium Shading 1 Accent 3" w:uiPriority="63"/>
+    <w:lsdException w:name="Medium Shading 2 Accent 3" w:uiPriority="64"/>
+    <w:lsdException w:name="Medium List 1 Accent 3" w:uiPriority="65"/>
+    <w:lsdException w:name="Medium List 2 Accent 3" w:uiPriority="66"/>
+    <w:lsdException w:name="Medium Grid 1 Accent 3" w:uiPriority="67"/>
+    <w:lsdException w:name="Medium Grid 2 Accent 3" w:uiPriority="68"/>
+    <w:lsdException w:name="Medium Grid 3 Accent 3" w:uiPriority="69"/>
+    <w:lsdException w:name="Dark List Accent 3" w:uiPriority="70"/>
+    <w:lsdException w:name="Colorful Shading Accent 3" w:uiPriority="71"/>
+    <w:lsdException w:name="Colorful List Accent 3" w:uiPriority="72"/>
+    <w:lsdException w:name="Colorful Grid Accent 3" w:uiPriority="73"/>
+    <w:lsdException w:name="Light Shading Accent 4" w:uiPriority="60"/>
+    <w:lsdException w:name="Light List Accent 4" w:uiPriority="61"/>
+    <w:lsdException w:name="Light Grid Accent 4" w:uiPriority="62"/>
+    <w:lsdException w:name="Medium Shading 1 Accent 4" w:uiPriority="63"/>
+    <w:lsdException w:name="Medium Shading 2 Accent 4" w:uiPriority="64"/>
+    <w:lsdException w:name="Medium List 1 Accent 4" w:uiPriority="65"/>
+    <w:lsdException w:name="Medium List 2 Accent 4" w:uiPriority="66"/>
+    <w:lsdException w:name="Medium Grid 1 Accent 4" w:uiPriority="67"/>
+    <w:lsdException w:name="Medium Grid 2 Accent 4" w:uiPriority="68"/>
+    <w:lsdException w:name="Medium Grid 3 Accent 4" w:uiPriority="69"/>
+    <w:lsdException w:name="Dark List Accent 4" w:uiPriority="70"/>
+    <w:lsdException w:name="Colorful Shading Accent 4" w:uiPriority="71"/>
+    <w:lsdException w:name="Colorful List Accent 4" w:uiPriority="72"/>
+    <w:lsdException w:name="Colorful Grid Accent 4" w:uiPriority="73"/>
+    <w:lsdException w:name="Light Shading Accent 5" w:uiPriority="60"/>
+    <w:lsdException w:name="Light List Accent 5" w:uiPriority="61"/>
+    <w:lsdException w:name="Light Grid Accent 5" w:uiPriority="62"/>
+    <w:lsdException w:name="Medium Shading 1 Accent 5" w:uiPriority="63"/>
+    <w:lsdException w:name="Medium Shading 2 Accent 5" w:uiPriority="64"/>
+    <w:lsdException w:name="Medium List 1 Accent 5" w:uiPriority="65"/>
+    <w:lsdException w:name="Medium List 2 Accent 5" w:uiPriority="66"/>
+    <w:lsdException w:name="Medium Grid 1 Accent 5" w:uiPriority="67"/>
+    <w:lsdException w:name="Medium Grid 2 Accent 5" w:uiPriority="68"/>
+    <w:lsdException w:name="Medium Grid 3 Accent 5" w:uiPriority="69"/>
+    <w:lsdException w:name="Dark List Accent 5" w:uiPriority="70"/>
+    <w:lsdException w:name="Colorful Shading Accent 5" w:uiPriority="71"/>
+    <w:lsdException w:name="Colorful List Accent 5" w:uiPriority="72"/>
+    <w:lsdException w:name="Colorful Grid Accent 5" w:uiPriority="73"/>
+    <w:lsdException w:name="Light Shading Accent 6" w:uiPriority="60"/>
+    <w:lsdException w:name="Light List Accent 6" w:uiPriority="61"/>
+    <w:lsdException w:name="Light Grid Accent 6" w:uiPriority="62"/>
+    <w:lsdException w:name="Medium Shading 1 Accent 6" w:uiPriority="63"/>
+    <w:lsdException w:name="Medium Shading 2 Accent 6" w:uiPriority="64"/>
+    <w:lsdException w:name="Medium List 1 Accent 6" w:uiPriority="65"/>
+    <w:lsdException w:name="Medium List 2 Accent 6" w:uiPriority="66"/>
+    <w:lsdException w:name="Medium Grid 1 Accent 6" w:uiPriority="67"/>
+    <w:lsdException w:name="Medium Grid 2 Accent 6" w:uiPriority="68"/>
+    <w:lsdException w:name="Medium Grid 3 Accent 6" w:uiPriority="69"/>
+    <w:lsdException w:name="Dark List Accent 6" w:uiPriority="70"/>
+    <w:lsdException w:name="Colorful Shading Accent 6" w:uiPriority="71"/>
+    <w:lsdException w:name="Colorful List Accent 6" w:uiPriority="72"/>
+    <w:lsdException w:name="Colorful Grid Accent 6" w:uiPriority="73"/>
+    <w:lsdException w:name="Subtle Emphasis" w:uiPriority="19" w:qFormat="1"/>
+    <w:lsdException w:name="Intense Emphasis" w:uiPriority="21" w:qFormat="1"/>
+    <w:lsdException w:name="Subtle Reference" w:uiPriority="31" w:qFormat="1"/>
+    <w:lsdException w:name="Intense Reference" w:uiPriority="32" w:qFormat="1"/>
+    <w:lsdException w:name="Book Title" w:uiPriority="33" w:qFormat="1"/>
+    <w:lsdException w:name="Bibliography" w:semiHidden="1" w:uiPriority="37" w:unhideWhenUsed="1"/>
+    <w:lsdException w:name="TOC Heading" w:semiHidden="1" w:uiPriority="39" w:unhideWhenUsed="1" w:qFormat="1"/>
+    <w:lsdException w:name="Plain Table 1" w:uiPriority="41"/>
+    <w:lsdException w:name="Plain Table 2" w:uiPriority="42"/>
+    <w:lsdException w:name="Plain Table 3" w:uiPriority="43"/>
+    <w:lsdException w:name="Plain Table 4" w:uiPriority="44"/>
+    <w:lsdException w:name="Plain Table 5" w:uiPriority="45"/>
+    <w:lsdException w:name="Grid Table Light" w:uiPriority="40"/>
+    <w:lsdException w:name="Grid Table 1 Light" w:uiPriority="46"/>
+    <w:lsdException w:name="Grid Table 2" w:uiPriority="47"/>
+    <w:lsdException w:name="Grid Table 3" w:uiPriority="48"/>
+    <w:lsdException w:name="Grid Table 4" w:uiPriority="49"/>
+    <w:lsdException w:name="Grid Table 5 Dark" w:uiPriority="50"/>
+    <w:lsdException w:name="Grid Table 6 Colorful" w:uiPriority="51"/>
+    <w:lsdException w:name="Grid Table 7 Colorful" w:uiPriority="52"/>
+    <w:lsdException w:name="Grid Table 1 Light Accent 1" w:uiPriority="46"/>
+    <w:lsdException w:name="Grid Table 2 Accent 1" w:uiPriority="47"/>
+    <w:lsdException w:name="Grid Table 3 Accent 1" w:uiPriority="48"/>
+    <w:lsdException w:name="Grid Table 4 Accent 1" w:uiPriority="49"/>
+    <w:lsdException w:name="Grid Table 5 Dark Accent 1" w:uiPriority="50"/>
+    <w:lsdException w:name="Grid Table 6 Colorful Accent 1" w:uiPriority="51"/>
+    <w:lsdException w:name="Grid Table 7 Colorful Accent 1" w:uiPriority="52"/>
+    <w:lsdException w:name="Grid Table 1 Light Accent 2" w:uiPriority="46"/>
+    <w:lsdException w:name="Grid Table 2 Accent 2" w:uiPriority="47"/>
+    <w:lsdException w:name="Grid Table 3 Accent 2" w:uiPriority="48"/>
+    <w:lsdException w:name="Grid Table 4 Accent 2" w:uiPriority="49"/>
+    <w:lsdException w:name="Grid Table 5 Dark Accent 2" w:uiPriority="50"/>
+    <w:lsdException w:name="Grid Table 6 Colorful Accent 2" w:uiPriority="51"/>
+    <w:lsdException w:name="Grid Table 7 Colorful Accent 2" w:uiPriority="52"/>
+    <w:lsdException w:name="Grid Table 1 Light Accent 3" w:uiPriority="46"/>
+    <w:lsdException w:name="Grid Table 2 Accent 3" w:uiPriority="47"/>
+    <w:lsdException w:name="Grid Table 3 Accent 3" w:uiPriority="48"/>
+    <w:lsdException w:name="Grid Table 4 Accent 3" w:uiPriority="49"/>
+    <w:lsdException w:name="Grid Table 5 Dark Accent 3" w:uiPriority="50"/>
+    <w:lsdException w:name="Grid Table 6 Colorful Accent 3" w:uiPriority="51"/>
+    <w:lsdException w:name="Grid Table 7 Colorful Accent 3" w:uiPriority="52"/>
+    <w:lsdException w:name="Grid Table 1 Light Accent 4" w:uiPriority="46"/>
+    <w:lsdException w:name="Grid Table 2 Accent 4" w:uiPriority="47"/>
+    <w:lsdException w:name="Grid Table 3 Accent 4" w:uiPriority="48"/>
+    <w:lsdException w:name="Grid Table 4 Accent 4" w:uiPriority="49"/>
+    <w:lsdException w:name="Grid Table 5 Dark Accent 4" w:uiPriority="50"/>
+    <w:lsdException w:name="Grid Table 6 Colorful Accent 4" w:uiPriority="51"/>
+    <w:lsdException w:name="Grid Table 7 Colorful Accent 4" w:uiPriority="52"/>
+    <w:lsdException w:name="Grid Table 1 Light Accent 5" w:uiPriority="46"/>
+    <w:lsdException w:name="Grid Table 2 Accent 5" w:uiPriority="47"/>
+    <w:lsdException w:name="Grid Table 3 Accent 5" w:uiPriority="48"/>
+    <w:lsdException w:name="Grid Table 4 Accent 5" w:uiPriority="49"/>
+    <w:lsdException w:name="Grid Table 5 Dark Accent 5" w:uiPriority="50"/>
+    <w:lsdException w:name="Grid Table 6 Colorful Accent 5" w:uiPriority="51"/>
+    <w:lsdException w:name="Grid Table 7 Colorful Accent 5" w:uiPriority="52"/>
+    <w:lsdException w:name="Grid Table 1 Light Accent 6" w:uiPriority="46"/>
+    <w:lsdException w:name="Grid Table 2 Accent 6" w:uiPriority="47"/>
+    <w:lsdException w:name="Grid Table 3 Accent 6" w:uiPriority="48"/>
+    <w:lsdException w:name="Grid Table 4 Accent 6" w:uiPriority="49"/>
+    <w:lsdException w:name="Grid Table 5 Dark Accent 6" w:uiPriority="50"/>
+    <w:lsdException w:name="Grid Table 6 Colorful Accent 6" w:uiPriority="51"/>
+    <w:lsdException w:name="Grid Table 7 Colorful Accent 6" w:uiPriority="52"/>
+    <w:lsdException w:name="List Table 1 Light" w:uiPriority="46"/>
+    <w:lsdException w:name="List Table 2" w:uiPriority="47"/>
+    <w:lsdException w:name="List Table 3" w:uiPriority="48"/>
+    <w:lsdException w:name="List Table 4" w:uiPriority="49"/>
+    <w:lsdException w:name="List Table 5 Dark" w:uiPriority="50"/>
+    <w:lsdException w:name="List Table 6 Colorful" w:uiPriority="51"/>
+    <w:lsdException w:name="List Table 7 Colorful" w:uiPriority="52"/>
+    <w:lsdException w:name="List Table 1 Light Accent 1" w:uiPriority="46"/>
+    <w:lsdException w:name="List Table 2 Accent 1" w:uiPriority="47"/>
+    <w:lsdException w:name="List Table 3 Accent 1" w:uiPriority="48"/>
+    <w:lsdException w:name="List Table 4 Accent 1" w:uiPriority="49"/>
+    <w:lsdException w:name="List Table 5 Dark Accent 1" w:uiPriority="50"/>
+    <w:lsdException w:name="List Table 6 Colorful Accent 1" w:uiPriority="51"/>
+    <w:lsdException w:name="List Table 7 Colorful Accent 1" w:uiPriority="52"/>
+    <w:lsdException w:name="List Table 1 Light Accent 2" w:uiPriority="46"/>
+    <w:lsdException w:name="List Table 2 Accent 2" w:uiPriority="47"/>
+    <w:lsdException w:name="List Table 3 Accent 2" w:uiPriority="48"/>
+    <w:lsdException w:name="List Table 4 Accent 2" w:uiPriority="49"/>
+    <w:lsdException w:name="List Table 5 Dark Accent 2" w:uiPriority="50"/>
+    <w:lsdException w:name="List Table 6 Colorful Accent 2" w:uiPriority="51"/>
+    <w:lsdException w:name="List Table 7 Colorful Accent 2" w:uiPriority="52"/>
+    <w:lsdException w:name="List Table 1 Light Accent 3" w:uiPriority="46"/>
+    <w:lsdException w:name="List Table 2 Accent 3" w:uiPriority="47"/>
+    <w:lsdException w:name="List Table 3 Accent 3" w:uiPriority="48"/>
+    <w:lsdException w:name="List Table 4 Accent 3" w:uiPriority="49"/>
+    <w:lsdException w:name="List Table 5 Dark Accent 3" w:uiPriority="50"/>
+    <w:lsdException w:name="List Table 6 Colorful Accent 3" w:uiPriority="51"/>
+    <w:lsdException w:name="List Table 7 Colorful Accent 3" w:uiPriority="52"/>
+    <w:lsdException w:name="List Table 1 Light Accent 4" w:uiPriority="46"/>
+    <w:lsdException w:name="List Table 2 Accent 4" w:uiPriority="47"/>
+    <w:lsdException w:name="List Table 3 Accent 4" w:uiPriority="48"/>
+    <w:lsdException w:name="List Table 4 Accent 4" w:uiPriority="49"/>
+    <w:lsdException w:name="List Table 5 Dark Accent 4" w:uiPriority="50"/>
+    <w:lsdException w:name="List Table 6 Colorful Accent 4" w:uiPriority="51"/>
+    <w:lsdException w:name="List Table 7 Colorful Accent 4" w:uiPriority="52"/>
+    <w:lsdException w:name="List Table 1 Light Accent 5" w:uiPriority="46"/>
+    <w:lsdException w:name="List Table 2 Accent 5" w:uiPriority="47"/>
+    <w:lsdException w:name="List Table 3 Accent 5" w:uiPriority="48"/>
+    <w:lsdException w:name="List Table 4 Accent 5" w:uiPriority="49"/>
+    <w:lsdException w:name="List Table 5 Dark Accent 5" w:uiPriority="50"/>
+    <w:lsdException w:name="List Table 6 Colorful Accent 5" w:uiPriority="51"/>
+    <w:lsdException w:name="List Table 7 Colorful Accent 5" w:uiPriority="52"/>
+    <w:lsdException w:name="List Table 1 Light Accent 6" w:uiPriority="46"/>
+    <w:lsdException w:name="List Table 2 Accent 6" w:uiPriority="47"/>
+    <w:lsdException w:name="List Table 3 Accent 6" w:uiPriority="48"/>
+    <w:lsdException w:name="List Table 4 Accent 6" w:uiPriority="49"/>
+    <w:lsdException w:name="List Table 5 Dark Accent 6" w:uiPriority="50"/>
+    <w:lsdException w:name="List Table 6 Colorful Accent 6" w:uiPriority="51"/>
+    <w:lsdException w:name="List Table 7 Colorful Accent 6" w:uiPriority="52"/>
+    <w:lsdException w:name="Mention" w:semiHidden="1" w:unhideWhenUsed="1"/>
+    <w:lsdException w:name="Smart Hyperlink" w:semiHidden="1" w:unhideWhenUsed="1"/>
+    <w:lsdException w:name="Hashtag" w:semiHidden="1" w:unhideWhenUsed="1"/>
+    <w:lsdException w:name="Unresolved Mention" w:semiHidden="1" w:unhideWhenUsed="1"/>
+    <w:lsdException w:name="Smart Link" w:semiHidden="1" w:unhideWhenUsed="1"/>
+  </w:latentStyles>
+  <w:style w:type="paragraph" w:default="1" w:styleId="a">
+    <w:name w:val="Normal"/>
+    <w:qFormat/>
   </w:style>
-  <w:style w:type="table" w:styleId="TableNormal" w:default="1">
-    <w:name w:val="Table Normal"/>
-  </w:style>
-  <w:style w:type="paragraph" w:styleId="Heading1">
+  <w:style w:type="paragraph" w:styleId="1">
     <w:name w:val="heading 1"/>
-    <w:basedOn w:val="Normal"/>
-    <w:next w:val="Normal"/>
+    <w:basedOn w:val="a"/>
+    <w:next w:val="a"/>
+    <w:uiPriority w:val="9"/>
+    <w:qFormat/>
     <w:pPr>
-      <w:keepNext w:val="1"/>
-      <w:keepLines w:val="1"/>
-      <w:spacing w:after="120" w:before="480" w:lineRule="auto"/>
+      <w:keepNext/>
+      <w:keepLines/>
+      <w:spacing w:before="480" w:after="120"/>
+      <w:outlineLvl w:val="0"/>
     </w:pPr>
     <w:rPr>
-      <w:b w:val="1"/>
+      <w:b/>
       <w:sz w:val="48"/>
       <w:szCs w:val="48"/>
     </w:rPr>
   </w:style>
-  <w:style w:type="paragraph" w:styleId="Heading2">
+  <w:style w:type="paragraph" w:styleId="2">
     <w:name w:val="heading 2"/>
-    <w:basedOn w:val="Normal"/>
-    <w:next w:val="Normal"/>
+    <w:basedOn w:val="a"/>
+    <w:next w:val="a"/>
+    <w:uiPriority w:val="9"/>
+    <w:semiHidden/>
+    <w:unhideWhenUsed/>
+    <w:qFormat/>
     <w:pPr>
-      <w:keepNext w:val="1"/>
-      <w:keepLines w:val="1"/>
-      <w:spacing w:after="80" w:before="360" w:lineRule="auto"/>
+      <w:keepNext/>
+      <w:keepLines/>
+      <w:spacing w:before="360" w:after="80"/>
+      <w:outlineLvl w:val="1"/>
     </w:pPr>
     <w:rPr>
-      <w:b w:val="1"/>
+      <w:b/>
       <w:sz w:val="36"/>
       <w:szCs w:val="36"/>
     </w:rPr>
   </w:style>
-  <w:style w:type="paragraph" w:styleId="Heading3">
+  <w:style w:type="paragraph" w:styleId="3">
     <w:name w:val="heading 3"/>
-    <w:basedOn w:val="Normal"/>
-    <w:next w:val="Normal"/>
+    <w:basedOn w:val="a"/>
+    <w:next w:val="a"/>
+    <w:uiPriority w:val="9"/>
+    <w:semiHidden/>
+    <w:unhideWhenUsed/>
+    <w:qFormat/>
     <w:pPr>
-      <w:keepNext w:val="1"/>
-      <w:keepLines w:val="1"/>
-      <w:spacing w:after="80" w:before="280" w:lineRule="auto"/>
+      <w:keepNext/>
+      <w:keepLines/>
+      <w:spacing w:before="280" w:after="80"/>
+      <w:outlineLvl w:val="2"/>
     </w:pPr>
     <w:rPr>
-      <w:b w:val="1"/>
+      <w:b/>
     </w:rPr>
   </w:style>
-  <w:style w:type="paragraph" w:styleId="Heading4">
+  <w:style w:type="paragraph" w:styleId="4">
     <w:name w:val="heading 4"/>
-    <w:basedOn w:val="Normal"/>
-    <w:next w:val="Normal"/>
+    <w:basedOn w:val="a"/>
+    <w:next w:val="a"/>
+    <w:uiPriority w:val="9"/>
+    <w:semiHidden/>
+    <w:unhideWhenUsed/>
+    <w:qFormat/>
     <w:pPr>
-      <w:keepNext w:val="1"/>
-      <w:keepLines w:val="1"/>
-      <w:spacing w:after="40" w:before="240" w:lineRule="auto"/>
+      <w:keepNext/>
+      <w:keepLines/>
+      <w:spacing w:before="240" w:after="40"/>
+      <w:outlineLvl w:val="3"/>
     </w:pPr>
     <w:rPr>
-      <w:b w:val="1"/>
+      <w:b/>
       <w:sz w:val="24"/>
       <w:szCs w:val="24"/>
     </w:rPr>
   </w:style>
-  <w:style w:type="paragraph" w:styleId="Heading5">
+  <w:style w:type="paragraph" w:styleId="5">
     <w:name w:val="heading 5"/>
-    <w:basedOn w:val="Normal"/>
-    <w:next w:val="Normal"/>
+    <w:basedOn w:val="a"/>
+    <w:next w:val="a"/>
+    <w:uiPriority w:val="9"/>
+    <w:semiHidden/>
+    <w:unhideWhenUsed/>
+    <w:qFormat/>
     <w:pPr>
-      <w:keepNext w:val="1"/>
-      <w:keepLines w:val="1"/>
-      <w:spacing w:after="40" w:before="220" w:lineRule="auto"/>
+      <w:keepNext/>
+      <w:keepLines/>
+      <w:spacing w:before="220" w:after="40"/>
+      <w:outlineLvl w:val="4"/>
     </w:pPr>
     <w:rPr>
-      <w:b w:val="1"/>
+      <w:b/>
       <w:sz w:val="22"/>
       <w:szCs w:val="22"/>
     </w:rPr>
   </w:style>
-  <w:style w:type="paragraph" w:styleId="Heading6">
+  <w:style w:type="paragraph" w:styleId="6">
     <w:name w:val="heading 6"/>
-    <w:basedOn w:val="Normal"/>
-    <w:next w:val="Normal"/>
+    <w:basedOn w:val="a"/>
+    <w:next w:val="a"/>
+    <w:uiPriority w:val="9"/>
+    <w:semiHidden/>
+    <w:unhideWhenUsed/>
+    <w:qFormat/>
     <w:pPr>
-      <w:keepNext w:val="1"/>
-      <w:keepLines w:val="1"/>
-      <w:spacing w:after="40" w:before="200" w:lineRule="auto"/>
+      <w:keepNext/>
+      <w:keepLines/>
+      <w:spacing w:before="200" w:after="40"/>
+      <w:outlineLvl w:val="5"/>
     </w:pPr>
     <w:rPr>
-      <w:b w:val="1"/>
+      <w:b/>
       <w:sz w:val="20"/>
       <w:szCs w:val="20"/>
     </w:rPr>
   </w:style>
-  <w:style w:type="paragraph" w:styleId="Title">
+  <w:style w:type="character" w:default="1" w:styleId="a0">
+    <w:name w:val="Default Paragraph Font"/>
+    <w:uiPriority w:val="1"/>
+    <w:semiHidden/>
+    <w:unhideWhenUsed/>
+  </w:style>
+  <w:style w:type="table" w:default="1" w:styleId="a1">
+    <w:name w:val="Normal Table"/>
+    <w:uiPriority w:val="99"/>
+    <w:semiHidden/>
+    <w:unhideWhenUsed/>
+    <w:tblPr>
+      <w:tblInd w:w="0" w:type="dxa"/>
+      <w:tblCellMar>
+        <w:top w:w="0" w:type="dxa"/>
+        <w:left w:w="108" w:type="dxa"/>
+        <w:bottom w:w="0" w:type="dxa"/>
+        <w:right w:w="108" w:type="dxa"/>
+      </w:tblCellMar>
+    </w:tblPr>
+  </w:style>
+  <w:style w:type="numbering" w:default="1" w:styleId="a2">
+    <w:name w:val="No List"/>
+    <w:uiPriority w:val="99"/>
+    <w:semiHidden/>
+    <w:unhideWhenUsed/>
+  </w:style>
+  <w:style w:type="table" w:customStyle="1" w:styleId="TableNormal">
+    <w:name w:val="Table Normal"/>
+    <w:tblPr>
+      <w:tblCellMar>
+        <w:top w:w="0" w:type="dxa"/>
+        <w:left w:w="0" w:type="dxa"/>
+        <w:bottom w:w="0" w:type="dxa"/>
+        <w:right w:w="0" w:type="dxa"/>
+      </w:tblCellMar>
+    </w:tblPr>
+  </w:style>
+  <w:style w:type="paragraph" w:styleId="a3">
     <w:name w:val="Title"/>
-    <w:basedOn w:val="Normal"/>
-    <w:next w:val="Normal"/>
+    <w:basedOn w:val="a"/>
+    <w:next w:val="a"/>
+    <w:uiPriority w:val="10"/>
+    <w:qFormat/>
     <w:pPr>
-      <w:keepNext w:val="1"/>
-      <w:keepLines w:val="1"/>
-      <w:spacing w:after="120" w:before="480" w:lineRule="auto"/>
+      <w:keepNext/>
+      <w:keepLines/>
+      <w:spacing w:before="480" w:after="120"/>
     </w:pPr>
     <w:rPr>
-      <w:b w:val="1"/>
+      <w:b/>
       <w:sz w:val="72"/>
       <w:szCs w:val="72"/>
     </w:rPr>
   </w:style>
-  <w:style w:type="paragraph" w:styleId="Subtitle">
+  <w:style w:type="paragraph" w:styleId="a4">
     <w:name w:val="Subtitle"/>
-    <w:basedOn w:val="Normal"/>
-    <w:next w:val="Normal"/>
+    <w:basedOn w:val="a"/>
+    <w:next w:val="a"/>
+    <w:uiPriority w:val="11"/>
+    <w:qFormat/>
     <w:pPr>
-      <w:keepNext w:val="1"/>
-      <w:keepLines w:val="1"/>
-      <w:spacing w:after="80" w:before="360" w:lineRule="auto"/>
+      <w:keepNext/>
+      <w:keepLines/>
+      <w:spacing w:before="360" w:after="80"/>
     </w:pPr>
     <w:rPr>
-      <w:rFonts w:ascii="Georgia" w:cs="Georgia" w:eastAsia="Georgia" w:hAnsi="Georgia"/>
-      <w:i w:val="1"/>
+      <w:rFonts w:ascii="Georgia" w:eastAsia="Georgia" w:hAnsi="Georgia" w:cs="Georgia"/>
+      <w:i/>
       <w:color w:val="666666"/>
       <w:sz w:val="48"/>
       <w:szCs w:val="48"/>
     </w:rPr>
   </w:style>
-  <w:style w:type="table" w:styleId="Table1">
+  <w:style w:type="table" w:customStyle="1" w:styleId="a5">
     <w:basedOn w:val="TableNormal"/>
     <w:tblPr>
       <w:tblStyleRowBandSize w:val="1"/>
       <w:tblStyleColBandSize w:val="1"/>
       <w:tblCellMar>
-        <w:top w:w="0.0" w:type="dxa"/>
-        <w:left w:w="115.0" w:type="dxa"/>
-        <w:bottom w:w="0.0" w:type="dxa"/>
-        <w:right w:w="115.0" w:type="dxa"/>
+        <w:top w:w="0" w:type="dxa"/>
+        <w:left w:w="115" w:type="dxa"/>
+        <w:bottom w:w="0" w:type="dxa"/>
+        <w:right w:w="115" w:type="dxa"/>
       </w:tblCellMar>
     </w:tblPr>
+  </w:style>
+  <w:style w:type="paragraph" w:styleId="a6">
+    <w:name w:val="caption"/>
+    <w:basedOn w:val="a"/>
+    <w:next w:val="a"/>
+    <w:uiPriority w:val="35"/>
+    <w:unhideWhenUsed/>
+    <w:qFormat/>
+    <w:rsid w:val="002E2161"/>
+    <w:pPr>
+      <w:spacing w:after="200" w:line="240" w:lineRule="auto"/>
+    </w:pPr>
+    <w:rPr>
+      <w:i/>
+      <w:iCs/>
+      <w:color w:val="1F497D" w:themeColor="text2"/>
+      <w:sz w:val="18"/>
+      <w:szCs w:val="18"/>
+    </w:rPr>
   </w:style>
 </w:styles>
 </file>
